--- a/语法/作业/三大从句百句斩进阶.docx
+++ b/语法/作业/三大从句百句斩进阶.docx
@@ -9735,1080 +9735,1923 @@
         </w:rPr>
         <w:t xml:space="preserve">                    主    谓 宾</w:t>
       </w:r>
+    </w:p>
+    <w:p>
+      <w:pPr>
+        <w:spacing w:beforeLines="0" w:afterLines="0"/>
+        <w:jc w:val="left"/>
+        <w:rPr>
+          <w:rFonts w:hint="eastAsia" w:ascii="Times New Roman" w:hAnsi="Times New Roman"/>
+          <w:color w:val="000000"/>
+          <w:sz w:val="21"/>
+          <w:lang w:val="en-US" w:eastAsia="zh-CN"/>
+        </w:rPr>
+      </w:pPr>
+      <w:r>
+        <w:rPr>
+          <w:rFonts w:hint="eastAsia" w:ascii="Times New Roman" w:hAnsi="Times New Roman"/>
+          <w:color w:val="000000"/>
+          <w:sz w:val="21"/>
+          <w:lang w:val="en-US" w:eastAsia="zh-CN"/>
+        </w:rPr>
+        <w:t xml:space="preserve">        </w:t>
+      </w:r>
+    </w:p>
+    <w:p>
+      <w:pPr>
+        <w:spacing w:beforeLines="0" w:afterLines="0"/>
+        <w:jc w:val="left"/>
+        <w:rPr>
+          <w:rFonts w:hint="default" w:ascii="宋体" w:hAnsi="宋体" w:eastAsia="宋体"/>
+          <w:color w:val="000000"/>
+          <w:sz w:val="21"/>
+        </w:rPr>
+      </w:pPr>
+      <w:r>
+        <w:rPr>
+          <w:rFonts w:hint="default" w:ascii="Times New Roman" w:hAnsi="Times New Roman" w:eastAsia="Times New Roman"/>
+          <w:color w:val="000000"/>
+          <w:sz w:val="21"/>
+        </w:rPr>
+        <w:t xml:space="preserve">63. 17:25 </w:t>
+      </w:r>
+      <w:r>
+        <w:rPr>
+          <w:rFonts w:hint="default" w:ascii="宋体" w:hAnsi="宋体" w:eastAsia="宋体"/>
+          <w:color w:val="000000"/>
+          <w:sz w:val="21"/>
+        </w:rPr>
+        <w:t>【</w:t>
+      </w:r>
+      <w:r>
+        <w:rPr>
+          <w:rFonts w:hint="default" w:ascii="Times New Roman" w:hAnsi="Times New Roman" w:eastAsia="Times New Roman"/>
+          <w:color w:val="000000"/>
+          <w:sz w:val="21"/>
+        </w:rPr>
+        <w:t>IronManII</w:t>
+      </w:r>
+      <w:r>
+        <w:rPr>
+          <w:rFonts w:hint="default" w:ascii="宋体" w:hAnsi="宋体" w:eastAsia="宋体"/>
+          <w:color w:val="000000"/>
+          <w:sz w:val="21"/>
+        </w:rPr>
+        <w:t>】</w:t>
+      </w:r>
+    </w:p>
+    <w:p>
+      <w:pPr>
+        <w:spacing w:beforeLines="0" w:afterLines="0"/>
+        <w:jc w:val="left"/>
+        <w:rPr>
+          <w:rFonts w:hint="default" w:ascii="宋体" w:hAnsi="宋体" w:eastAsia="宋体"/>
+          <w:color w:val="000000"/>
+          <w:sz w:val="21"/>
+        </w:rPr>
+      </w:pPr>
+      <w:r>
+        <w:rPr>
+          <w:rFonts w:hint="default" w:ascii="宋体" w:hAnsi="宋体" w:eastAsia="宋体"/>
+          <w:color w:val="000000"/>
+          <w:sz w:val="21"/>
+        </w:rPr>
+        <w:t>如果我向全世界证明了什么，那就是你们绝对能信赖我，能让自己很高兴。</w:t>
+      </w:r>
+    </w:p>
+    <w:p>
+      <w:pPr>
+        <w:spacing w:beforeLines="0" w:afterLines="0"/>
+        <w:jc w:val="left"/>
+        <w:rPr>
+          <w:rFonts w:hint="default" w:ascii="Times New Roman" w:hAnsi="Times New Roman" w:eastAsia="Times New Roman"/>
+          <w:color w:val="000000"/>
+          <w:sz w:val="21"/>
+        </w:rPr>
+      </w:pPr>
+      <w:r>
+        <w:rPr>
+          <w:rFonts w:hint="default" w:ascii="Times New Roman" w:hAnsi="Times New Roman" w:eastAsia="Times New Roman"/>
+          <w:color w:val="000000"/>
+          <w:sz w:val="21"/>
+        </w:rPr>
+        <w:t>If there's one thing I've proven, it's that you can count on me to pleasure myself.</w:t>
+      </w:r>
+    </w:p>
+    <w:p>
+      <w:pPr>
+        <w:spacing w:beforeLines="0" w:afterLines="0"/>
+        <w:jc w:val="left"/>
+        <w:rPr>
+          <w:rFonts w:hint="eastAsia" w:ascii="Times New Roman" w:hAnsi="Times New Roman"/>
+          <w:color w:val="000000"/>
+          <w:sz w:val="21"/>
+          <w:lang w:val="en-US" w:eastAsia="zh-CN"/>
+        </w:rPr>
+      </w:pPr>
+      <w:r>
+        <w:rPr>
+          <w:rFonts w:hint="eastAsia" w:ascii="Times New Roman" w:hAnsi="Times New Roman"/>
+          <w:color w:val="000000"/>
+          <w:sz w:val="21"/>
+          <w:lang w:val="en-US" w:eastAsia="zh-CN"/>
+        </w:rPr>
+        <w:t xml:space="preserve">   表 系 主     定从      主系表从</w:t>
+      </w:r>
+    </w:p>
+    <w:p>
+      <w:pPr>
+        <w:spacing w:beforeLines="0" w:afterLines="0"/>
+        <w:jc w:val="left"/>
+        <w:rPr>
+          <w:rFonts w:hint="eastAsia" w:ascii="Times New Roman" w:hAnsi="Times New Roman"/>
+          <w:color w:val="000000"/>
+          <w:sz w:val="21"/>
+          <w:lang w:val="en-US" w:eastAsia="zh-CN"/>
+        </w:rPr>
+      </w:pPr>
+      <w:r>
+        <w:rPr>
+          <w:rFonts w:hint="eastAsia" w:ascii="Times New Roman" w:hAnsi="Times New Roman"/>
+          <w:color w:val="000000"/>
+          <w:sz w:val="21"/>
+          <w:lang w:val="en-US" w:eastAsia="zh-CN"/>
+        </w:rPr>
+        <w:t xml:space="preserve">              主 谓             主 谓  宾         目状</w:t>
+      </w:r>
+    </w:p>
+    <w:p>
+      <w:pPr>
+        <w:spacing w:beforeLines="0" w:afterLines="0"/>
+        <w:jc w:val="left"/>
+        <w:rPr>
+          <w:rFonts w:hint="default" w:ascii="宋体" w:hAnsi="宋体" w:eastAsia="宋体"/>
+          <w:color w:val="000000"/>
+          <w:sz w:val="21"/>
+        </w:rPr>
+      </w:pPr>
+      <w:r>
+        <w:rPr>
+          <w:rFonts w:hint="default" w:ascii="Times New Roman" w:hAnsi="Times New Roman" w:eastAsia="Times New Roman"/>
+          <w:color w:val="000000"/>
+          <w:sz w:val="21"/>
+        </w:rPr>
+        <w:t xml:space="preserve">64. 18:13 </w:t>
+      </w:r>
+      <w:r>
+        <w:rPr>
+          <w:rFonts w:hint="default" w:ascii="宋体" w:hAnsi="宋体" w:eastAsia="宋体"/>
+          <w:color w:val="000000"/>
+          <w:sz w:val="21"/>
+        </w:rPr>
+        <w:t>【</w:t>
+      </w:r>
+      <w:r>
+        <w:rPr>
+          <w:rFonts w:hint="default" w:ascii="Times New Roman" w:hAnsi="Times New Roman" w:eastAsia="Times New Roman"/>
+          <w:color w:val="000000"/>
+          <w:sz w:val="21"/>
+        </w:rPr>
+        <w:t>IronManII</w:t>
+      </w:r>
+      <w:r>
+        <w:rPr>
+          <w:rFonts w:hint="default" w:ascii="宋体" w:hAnsi="宋体" w:eastAsia="宋体"/>
+          <w:color w:val="000000"/>
+          <w:sz w:val="21"/>
+        </w:rPr>
+        <w:t>】</w:t>
+      </w:r>
+    </w:p>
+    <w:p>
+      <w:pPr>
+        <w:spacing w:beforeLines="0" w:afterLines="0"/>
+        <w:jc w:val="left"/>
+        <w:rPr>
+          <w:rFonts w:hint="default" w:ascii="宋体" w:hAnsi="宋体" w:eastAsia="宋体"/>
+          <w:color w:val="000000"/>
+          <w:sz w:val="21"/>
+        </w:rPr>
+      </w:pPr>
+      <w:r>
+        <w:rPr>
+          <w:rFonts w:hint="default" w:ascii="宋体" w:hAnsi="宋体" w:eastAsia="宋体"/>
+          <w:color w:val="000000"/>
+          <w:sz w:val="21"/>
+        </w:rPr>
+        <w:t>容我说一句你穿着衣服上电视令人耳目一新。</w:t>
+      </w:r>
+    </w:p>
+    <w:p>
+      <w:pPr>
+        <w:spacing w:beforeLines="0" w:afterLines="0"/>
+        <w:jc w:val="left"/>
+        <w:rPr>
+          <w:rFonts w:hint="default" w:ascii="Times New Roman" w:hAnsi="Times New Roman" w:eastAsia="Times New Roman"/>
+          <w:color w:val="000000"/>
+          <w:sz w:val="21"/>
+        </w:rPr>
+      </w:pPr>
+      <w:r>
+        <w:rPr>
+          <w:rFonts w:hint="default" w:ascii="Times New Roman" w:hAnsi="Times New Roman" w:eastAsia="Times New Roman"/>
+          <w:color w:val="000000"/>
+          <w:sz w:val="21"/>
+        </w:rPr>
+        <w:t>And may I say how refreshing it is to finally see you in a video with your clothing on, sir.</w:t>
+      </w:r>
+    </w:p>
+    <w:p>
+      <w:pPr>
+        <w:spacing w:beforeLines="0" w:afterLines="0"/>
+        <w:ind w:firstLine="420"/>
+        <w:jc w:val="left"/>
+        <w:rPr>
+          <w:rFonts w:hint="eastAsia" w:ascii="Times New Roman" w:hAnsi="Times New Roman"/>
+          <w:color w:val="000000"/>
+          <w:sz w:val="21"/>
+          <w:lang w:val="en-US" w:eastAsia="zh-CN"/>
+        </w:rPr>
+      </w:pPr>
+      <w:r>
+        <w:rPr>
+          <w:rFonts w:hint="eastAsia" w:ascii="Times New Roman" w:hAnsi="Times New Roman"/>
+          <w:color w:val="000000"/>
+          <w:sz w:val="21"/>
+          <w:lang w:val="en-US" w:eastAsia="zh-CN"/>
+        </w:rPr>
+        <w:t>谓  主 宾</w:t>
+      </w:r>
+    </w:p>
+    <w:p>
+      <w:pPr>
+        <w:spacing w:beforeLines="0" w:afterLines="0"/>
+        <w:ind w:firstLine="420"/>
+        <w:jc w:val="left"/>
+        <w:rPr>
+          <w:rFonts w:hint="eastAsia" w:ascii="Times New Roman" w:hAnsi="Times New Roman"/>
+          <w:color w:val="000000"/>
+          <w:sz w:val="21"/>
+          <w:lang w:val="en-US" w:eastAsia="zh-CN"/>
+        </w:rPr>
+      </w:pPr>
+      <w:r>
+        <w:rPr>
+          <w:rFonts w:hint="eastAsia" w:ascii="Times New Roman" w:hAnsi="Times New Roman"/>
+          <w:color w:val="000000"/>
+          <w:sz w:val="21"/>
+          <w:lang w:val="en-US" w:eastAsia="zh-CN"/>
+        </w:rPr>
+        <w:t xml:space="preserve">                  表主系   状            状          状</w:t>
+      </w:r>
+    </w:p>
+    <w:p>
+      <w:pPr>
+        <w:spacing w:beforeLines="0" w:afterLines="0"/>
+        <w:ind w:firstLine="420"/>
+        <w:jc w:val="left"/>
+        <w:rPr>
+          <w:rFonts w:hint="eastAsia" w:ascii="Times New Roman" w:hAnsi="Times New Roman"/>
+          <w:color w:val="000000"/>
+          <w:sz w:val="21"/>
+          <w:lang w:val="en-US" w:eastAsia="zh-CN"/>
+        </w:rPr>
+      </w:pPr>
+      <w:r>
+        <w:rPr>
+          <w:rFonts w:hint="eastAsia" w:ascii="Times New Roman" w:hAnsi="Times New Roman"/>
+          <w:color w:val="000000"/>
+          <w:sz w:val="21"/>
+          <w:lang w:val="en-US" w:eastAsia="zh-CN"/>
+        </w:rPr>
+        <w:t xml:space="preserve">                             非谓 宾  介 宾       介宾</w:t>
+      </w:r>
+    </w:p>
+    <w:p>
+      <w:pPr>
+        <w:spacing w:beforeLines="0" w:afterLines="0"/>
+        <w:jc w:val="left"/>
+        <w:rPr>
+          <w:rFonts w:hint="default" w:ascii="宋体" w:hAnsi="宋体" w:eastAsia="宋体"/>
+          <w:color w:val="000000"/>
+          <w:sz w:val="21"/>
+        </w:rPr>
+      </w:pPr>
+      <w:r>
+        <w:rPr>
+          <w:rFonts w:hint="default" w:ascii="Times New Roman" w:hAnsi="Times New Roman" w:eastAsia="Times New Roman"/>
+          <w:color w:val="000000"/>
+          <w:sz w:val="21"/>
+        </w:rPr>
+        <w:t xml:space="preserve">65. 18:44 </w:t>
+      </w:r>
+      <w:r>
+        <w:rPr>
+          <w:rFonts w:hint="default" w:ascii="宋体" w:hAnsi="宋体" w:eastAsia="宋体"/>
+          <w:color w:val="000000"/>
+          <w:sz w:val="21"/>
+        </w:rPr>
+        <w:t>【</w:t>
+      </w:r>
+      <w:r>
+        <w:rPr>
+          <w:rFonts w:hint="default" w:ascii="Times New Roman" w:hAnsi="Times New Roman" w:eastAsia="Times New Roman"/>
+          <w:color w:val="000000"/>
+          <w:sz w:val="21"/>
+        </w:rPr>
+        <w:t>IronManII</w:t>
+      </w:r>
+      <w:r>
+        <w:rPr>
+          <w:rFonts w:hint="default" w:ascii="宋体" w:hAnsi="宋体" w:eastAsia="宋体"/>
+          <w:color w:val="000000"/>
+          <w:sz w:val="21"/>
+        </w:rPr>
+        <w:t>】</w:t>
+      </w:r>
+    </w:p>
+    <w:p>
+      <w:pPr>
+        <w:spacing w:beforeLines="0" w:afterLines="0"/>
+        <w:jc w:val="left"/>
+        <w:rPr>
+          <w:rFonts w:hint="default" w:ascii="宋体" w:hAnsi="宋体" w:eastAsia="宋体"/>
+          <w:color w:val="000000"/>
+          <w:sz w:val="21"/>
+        </w:rPr>
+      </w:pPr>
+      <w:r>
+        <w:rPr>
+          <w:rFonts w:hint="default" w:ascii="宋体" w:hAnsi="宋体" w:eastAsia="宋体"/>
+          <w:color w:val="000000"/>
+          <w:sz w:val="21"/>
+        </w:rPr>
+        <w:t>看来只要你继续使用钢铁盔甲中毒的速度会愈快。</w:t>
+      </w:r>
+    </w:p>
+    <w:p>
+      <w:pPr>
+        <w:spacing w:beforeLines="0" w:afterLines="0"/>
+        <w:jc w:val="left"/>
+        <w:rPr>
+          <w:rFonts w:hint="default" w:ascii="Times New Roman" w:hAnsi="Times New Roman" w:eastAsia="Times New Roman"/>
+          <w:color w:val="000000"/>
+          <w:sz w:val="21"/>
+        </w:rPr>
+      </w:pPr>
+      <w:r>
+        <w:rPr>
+          <w:rFonts w:hint="default" w:ascii="Times New Roman" w:hAnsi="Times New Roman" w:eastAsia="Times New Roman"/>
+          <w:color w:val="000000"/>
+          <w:sz w:val="21"/>
+        </w:rPr>
+        <w:t>It appears that the continued use of the Iron Man suit is accelerating your condition.</w:t>
+      </w:r>
+    </w:p>
+    <w:p>
+      <w:pPr>
+        <w:spacing w:beforeLines="0" w:afterLines="0"/>
+        <w:jc w:val="left"/>
+        <w:rPr>
+          <w:rFonts w:hint="eastAsia" w:ascii="Times New Roman" w:hAnsi="Times New Roman"/>
+          <w:color w:val="000000"/>
+          <w:sz w:val="21"/>
+          <w:lang w:val="en-US" w:eastAsia="zh-CN"/>
+        </w:rPr>
+      </w:pPr>
+      <w:r>
+        <w:rPr>
+          <w:rFonts w:hint="eastAsia" w:ascii="Times New Roman" w:hAnsi="Times New Roman"/>
+          <w:color w:val="000000"/>
+          <w:sz w:val="21"/>
+          <w:lang w:eastAsia="zh-CN"/>
+        </w:rPr>
+        <w:t>主谓</w:t>
+      </w:r>
+      <w:r>
+        <w:rPr>
+          <w:rFonts w:hint="eastAsia" w:ascii="Times New Roman" w:hAnsi="Times New Roman"/>
+          <w:color w:val="000000"/>
+          <w:sz w:val="21"/>
+          <w:lang w:val="en-US" w:eastAsia="zh-CN"/>
+        </w:rPr>
+        <w:t xml:space="preserve">      宾从</w:t>
+      </w:r>
+    </w:p>
+    <w:p>
+      <w:pPr>
+        <w:spacing w:beforeLines="0" w:afterLines="0"/>
+        <w:jc w:val="left"/>
+        <w:rPr>
+          <w:rFonts w:hint="eastAsia" w:ascii="Times New Roman" w:hAnsi="Times New Roman"/>
+          <w:color w:val="000000"/>
+          <w:sz w:val="21"/>
+          <w:lang w:val="en-US" w:eastAsia="zh-CN"/>
+        </w:rPr>
+      </w:pPr>
+      <w:r>
+        <w:rPr>
+          <w:rFonts w:hint="eastAsia" w:ascii="Times New Roman" w:hAnsi="Times New Roman"/>
+          <w:color w:val="000000"/>
+          <w:sz w:val="21"/>
+          <w:lang w:val="en-US" w:eastAsia="zh-CN"/>
+        </w:rPr>
+        <w:t xml:space="preserve">                     主                     谓           宾</w:t>
+      </w:r>
+    </w:p>
+    <w:p>
+      <w:pPr>
+        <w:spacing w:beforeLines="0" w:afterLines="0"/>
+        <w:jc w:val="left"/>
+        <w:rPr>
+          <w:rFonts w:hint="eastAsia" w:ascii="Times New Roman" w:hAnsi="Times New Roman"/>
+          <w:color w:val="000000"/>
+          <w:sz w:val="21"/>
+          <w:lang w:val="en-US" w:eastAsia="zh-CN"/>
+        </w:rPr>
+      </w:pPr>
+      <w:r>
+        <w:rPr>
+          <w:rFonts w:hint="eastAsia" w:ascii="Times New Roman" w:hAnsi="Times New Roman"/>
+          <w:color w:val="000000"/>
+          <w:sz w:val="21"/>
+          <w:lang w:val="en-US" w:eastAsia="zh-CN"/>
+        </w:rPr>
+        <w:t xml:space="preserve">                           介 宾          </w:t>
+      </w:r>
+    </w:p>
+    <w:p>
+      <w:pPr>
+        <w:spacing w:beforeLines="0" w:afterLines="0"/>
+        <w:jc w:val="left"/>
+        <w:rPr>
+          <w:rFonts w:hint="default" w:ascii="宋体" w:hAnsi="宋体" w:eastAsia="宋体"/>
+          <w:color w:val="000000"/>
+          <w:sz w:val="21"/>
+        </w:rPr>
+      </w:pPr>
+      <w:r>
+        <w:rPr>
+          <w:rFonts w:hint="default" w:ascii="Times New Roman" w:hAnsi="Times New Roman" w:eastAsia="Times New Roman"/>
+          <w:color w:val="000000"/>
+          <w:sz w:val="21"/>
+        </w:rPr>
+        <w:t xml:space="preserve">66. 19:14 </w:t>
+      </w:r>
+      <w:r>
+        <w:rPr>
+          <w:rFonts w:hint="default" w:ascii="宋体" w:hAnsi="宋体" w:eastAsia="宋体"/>
+          <w:color w:val="000000"/>
+          <w:sz w:val="21"/>
+        </w:rPr>
+        <w:t>【</w:t>
+      </w:r>
+      <w:r>
+        <w:rPr>
+          <w:rFonts w:hint="default" w:ascii="Times New Roman" w:hAnsi="Times New Roman" w:eastAsia="Times New Roman"/>
+          <w:color w:val="000000"/>
+          <w:sz w:val="21"/>
+        </w:rPr>
+        <w:t>IronManII</w:t>
+      </w:r>
+      <w:r>
+        <w:rPr>
+          <w:rFonts w:hint="default" w:ascii="宋体" w:hAnsi="宋体" w:eastAsia="宋体"/>
+          <w:color w:val="000000"/>
+          <w:sz w:val="21"/>
+        </w:rPr>
+        <w:t>】</w:t>
+      </w:r>
+    </w:p>
+    <w:p>
+      <w:pPr>
+        <w:spacing w:beforeLines="0" w:afterLines="0"/>
+        <w:jc w:val="left"/>
+        <w:rPr>
+          <w:rFonts w:hint="default" w:ascii="宋体" w:hAnsi="宋体" w:eastAsia="宋体"/>
+          <w:color w:val="000000"/>
+          <w:sz w:val="21"/>
+        </w:rPr>
+      </w:pPr>
+      <w:r>
+        <w:rPr>
+          <w:rFonts w:hint="default" w:ascii="宋体" w:hAnsi="宋体" w:eastAsia="宋体"/>
+          <w:color w:val="000000"/>
+          <w:sz w:val="21"/>
+        </w:rPr>
+        <w:t>很不幸让你活命的装置也会害死你。</w:t>
+      </w:r>
+    </w:p>
+    <w:p>
+      <w:pPr>
+        <w:spacing w:beforeLines="0" w:afterLines="0"/>
+        <w:jc w:val="left"/>
+        <w:rPr>
+          <w:rFonts w:hint="default" w:ascii="Times New Roman" w:hAnsi="Times New Roman" w:eastAsia="Times New Roman"/>
+          <w:color w:val="000000"/>
+          <w:sz w:val="21"/>
+        </w:rPr>
+      </w:pPr>
+      <w:r>
+        <w:rPr>
+          <w:rFonts w:hint="default" w:ascii="Times New Roman" w:hAnsi="Times New Roman" w:eastAsia="Times New Roman"/>
+          <w:color w:val="000000"/>
+          <w:sz w:val="21"/>
+        </w:rPr>
+        <w:t>Unfortunately, the device that's keeping you alive is also killing you.</w:t>
+      </w:r>
+    </w:p>
+    <w:p>
+      <w:pPr>
+        <w:spacing w:beforeLines="0" w:afterLines="0"/>
+        <w:jc w:val="left"/>
+        <w:rPr>
+          <w:rFonts w:hint="eastAsia" w:ascii="Times New Roman" w:hAnsi="Times New Roman"/>
+          <w:color w:val="000000"/>
+          <w:sz w:val="21"/>
+          <w:lang w:val="en-US" w:eastAsia="zh-CN"/>
+        </w:rPr>
+      </w:pPr>
+      <w:r>
+        <w:rPr>
+          <w:rFonts w:hint="eastAsia" w:ascii="Times New Roman" w:hAnsi="Times New Roman"/>
+          <w:color w:val="000000"/>
+          <w:sz w:val="21"/>
+          <w:lang w:val="en-US" w:eastAsia="zh-CN"/>
+        </w:rPr>
+        <w:t xml:space="preserve">             主      定从                 谓       宾</w:t>
+      </w:r>
+    </w:p>
+    <w:p>
+      <w:pPr>
+        <w:spacing w:beforeLines="0" w:afterLines="0"/>
+        <w:jc w:val="left"/>
+        <w:rPr>
+          <w:rFonts w:hint="eastAsia" w:ascii="Times New Roman" w:hAnsi="Times New Roman"/>
+          <w:color w:val="000000"/>
+          <w:sz w:val="21"/>
+          <w:lang w:val="en-US" w:eastAsia="zh-CN"/>
+        </w:rPr>
+      </w:pPr>
+      <w:r>
+        <w:rPr>
+          <w:rFonts w:hint="eastAsia" w:ascii="Times New Roman" w:hAnsi="Times New Roman"/>
+          <w:color w:val="000000"/>
+          <w:sz w:val="21"/>
+          <w:lang w:val="en-US" w:eastAsia="zh-CN"/>
+        </w:rPr>
+        <w:t xml:space="preserve">                      主 谓     宾 状</w:t>
+      </w:r>
+    </w:p>
+    <w:p>
+      <w:pPr>
+        <w:spacing w:beforeLines="0" w:afterLines="0"/>
+        <w:jc w:val="left"/>
+        <w:rPr>
+          <w:rFonts w:hint="default" w:ascii="宋体" w:hAnsi="宋体" w:eastAsia="宋体"/>
+          <w:color w:val="000000"/>
+          <w:sz w:val="21"/>
+        </w:rPr>
+      </w:pPr>
+      <w:r>
+        <w:rPr>
+          <w:rFonts w:hint="default" w:ascii="Times New Roman" w:hAnsi="Times New Roman" w:eastAsia="Times New Roman"/>
+          <w:color w:val="000000"/>
+          <w:sz w:val="21"/>
+        </w:rPr>
+        <w:t xml:space="preserve">67. 19:53 </w:t>
+      </w:r>
+      <w:r>
+        <w:rPr>
+          <w:rFonts w:hint="default" w:ascii="宋体" w:hAnsi="宋体" w:eastAsia="宋体"/>
+          <w:color w:val="000000"/>
+          <w:sz w:val="21"/>
+        </w:rPr>
+        <w:t>【</w:t>
+      </w:r>
+      <w:r>
+        <w:rPr>
+          <w:rFonts w:hint="default" w:ascii="Times New Roman" w:hAnsi="Times New Roman" w:eastAsia="Times New Roman"/>
+          <w:color w:val="000000"/>
+          <w:sz w:val="21"/>
+        </w:rPr>
+        <w:t>IronManII</w:t>
+      </w:r>
+      <w:r>
+        <w:rPr>
+          <w:rFonts w:hint="default" w:ascii="宋体" w:hAnsi="宋体" w:eastAsia="宋体"/>
+          <w:color w:val="000000"/>
+          <w:sz w:val="21"/>
+        </w:rPr>
+        <w:t>】</w:t>
+      </w:r>
+    </w:p>
+    <w:p>
+      <w:pPr>
+        <w:spacing w:beforeLines="0" w:afterLines="0"/>
+        <w:jc w:val="left"/>
+        <w:rPr>
+          <w:rFonts w:hint="default" w:ascii="宋体" w:hAnsi="宋体" w:eastAsia="宋体"/>
+          <w:color w:val="000000"/>
+          <w:sz w:val="21"/>
+        </w:rPr>
+      </w:pPr>
+      <w:r>
+        <w:rPr>
+          <w:rFonts w:hint="default" w:ascii="宋体" w:hAnsi="宋体" w:eastAsia="宋体"/>
+          <w:color w:val="000000"/>
+          <w:sz w:val="21"/>
+        </w:rPr>
+        <w:t>我有权讨论“我们”的收藏，因为我花了十年整理。</w:t>
+      </w:r>
+    </w:p>
+    <w:p>
+      <w:pPr>
+        <w:spacing w:beforeLines="0" w:afterLines="0"/>
+        <w:jc w:val="left"/>
+        <w:rPr>
+          <w:rFonts w:hint="default" w:ascii="Times New Roman" w:hAnsi="Times New Roman" w:eastAsia="Times New Roman"/>
+          <w:color w:val="000000"/>
+          <w:sz w:val="21"/>
+        </w:rPr>
+      </w:pPr>
+      <w:r>
+        <w:rPr>
+          <w:rFonts w:hint="default" w:ascii="Times New Roman" w:hAnsi="Times New Roman" w:eastAsia="Times New Roman"/>
+          <w:color w:val="000000"/>
+          <w:sz w:val="21"/>
+        </w:rPr>
+        <w:t>I think I'm actually entitled to say "our" collection considering the time that I put in, over 10 years, curating that.</w:t>
+      </w:r>
+    </w:p>
+    <w:p>
+      <w:pPr>
+        <w:spacing w:beforeLines="0" w:afterLines="0"/>
+        <w:jc w:val="left"/>
+        <w:rPr>
+          <w:rFonts w:hint="eastAsia" w:ascii="Times New Roman" w:hAnsi="Times New Roman"/>
+          <w:color w:val="000000"/>
+          <w:sz w:val="21"/>
+          <w:lang w:val="en-US" w:eastAsia="zh-CN"/>
+        </w:rPr>
+      </w:pPr>
+      <w:r>
+        <w:rPr>
+          <w:rFonts w:hint="eastAsia" w:ascii="Times New Roman" w:hAnsi="Times New Roman"/>
+          <w:color w:val="000000"/>
+          <w:sz w:val="21"/>
+          <w:lang w:eastAsia="zh-CN"/>
+        </w:rPr>
+        <w:t>主谓</w:t>
+      </w:r>
+      <w:r>
+        <w:rPr>
+          <w:rFonts w:hint="eastAsia" w:ascii="Times New Roman" w:hAnsi="Times New Roman"/>
+          <w:color w:val="000000"/>
+          <w:sz w:val="21"/>
+          <w:lang w:val="en-US" w:eastAsia="zh-CN"/>
+        </w:rPr>
+        <w:t xml:space="preserve">  宾从</w:t>
+      </w:r>
+    </w:p>
+    <w:p>
+      <w:pPr>
+        <w:spacing w:beforeLines="0" w:afterLines="0"/>
+        <w:jc w:val="left"/>
+        <w:rPr>
+          <w:rFonts w:hint="eastAsia" w:ascii="Times New Roman" w:hAnsi="Times New Roman"/>
+          <w:color w:val="000000"/>
+          <w:sz w:val="21"/>
+          <w:lang w:val="en-US" w:eastAsia="zh-CN"/>
+        </w:rPr>
+      </w:pPr>
+      <w:r>
+        <w:rPr>
+          <w:rFonts w:hint="eastAsia" w:ascii="Times New Roman" w:hAnsi="Times New Roman"/>
+          <w:color w:val="000000"/>
+          <w:sz w:val="21"/>
+          <w:lang w:val="en-US" w:eastAsia="zh-CN"/>
+        </w:rPr>
+        <w:t xml:space="preserve">     主    谓         状</w:t>
+      </w:r>
+    </w:p>
+    <w:p>
+      <w:pPr>
+        <w:spacing w:beforeLines="0" w:afterLines="0"/>
+        <w:jc w:val="left"/>
+        <w:rPr>
+          <w:rFonts w:hint="eastAsia" w:ascii="Times New Roman" w:hAnsi="Times New Roman"/>
+          <w:color w:val="000000"/>
+          <w:sz w:val="21"/>
+          <w:lang w:val="en-US" w:eastAsia="zh-CN"/>
+        </w:rPr>
+      </w:pPr>
+      <w:r>
+        <w:rPr>
+          <w:rFonts w:hint="eastAsia" w:ascii="Times New Roman" w:hAnsi="Times New Roman"/>
+          <w:color w:val="000000"/>
+          <w:sz w:val="21"/>
+          <w:lang w:val="en-US" w:eastAsia="zh-CN"/>
+        </w:rPr>
+        <w:t xml:space="preserve">                    非谓        宾             状           定从                状</w:t>
+      </w:r>
+    </w:p>
+    <w:p>
+      <w:pPr>
+        <w:spacing w:beforeLines="0" w:afterLines="0"/>
+        <w:jc w:val="left"/>
+        <w:rPr>
+          <w:rFonts w:hint="eastAsia" w:ascii="Times New Roman" w:hAnsi="Times New Roman"/>
+          <w:color w:val="000000"/>
+          <w:sz w:val="21"/>
+          <w:lang w:val="en-US" w:eastAsia="zh-CN"/>
+        </w:rPr>
+      </w:pPr>
+      <w:r>
+        <w:rPr>
+          <w:rFonts w:hint="eastAsia" w:ascii="Times New Roman" w:hAnsi="Times New Roman"/>
+          <w:color w:val="000000"/>
+          <w:sz w:val="21"/>
+          <w:lang w:val="en-US" w:eastAsia="zh-CN"/>
+        </w:rPr>
+        <w:t xml:space="preserve">                                             非谓   宾        主 谓             非谓宾</w:t>
+      </w:r>
+    </w:p>
+    <w:p>
+      <w:pPr>
+        <w:spacing w:beforeLines="0" w:afterLines="0"/>
+        <w:jc w:val="left"/>
+        <w:rPr>
+          <w:rFonts w:hint="default" w:ascii="宋体" w:hAnsi="宋体" w:eastAsia="宋体"/>
+          <w:color w:val="000000"/>
+          <w:sz w:val="21"/>
+        </w:rPr>
+      </w:pPr>
+      <w:r>
+        <w:rPr>
+          <w:rFonts w:hint="default" w:ascii="Times New Roman" w:hAnsi="Times New Roman" w:eastAsia="Times New Roman"/>
+          <w:color w:val="000000"/>
+          <w:sz w:val="21"/>
+        </w:rPr>
+        <w:t xml:space="preserve">68. 20:13 </w:t>
+      </w:r>
+      <w:r>
+        <w:rPr>
+          <w:rFonts w:hint="default" w:ascii="宋体" w:hAnsi="宋体" w:eastAsia="宋体"/>
+          <w:color w:val="000000"/>
+          <w:sz w:val="21"/>
+        </w:rPr>
+        <w:t>【</w:t>
+      </w:r>
+      <w:r>
+        <w:rPr>
+          <w:rFonts w:hint="default" w:ascii="Times New Roman" w:hAnsi="Times New Roman" w:eastAsia="Times New Roman"/>
+          <w:color w:val="000000"/>
+          <w:sz w:val="21"/>
+        </w:rPr>
+        <w:t>IronManII</w:t>
+      </w:r>
+      <w:r>
+        <w:rPr>
+          <w:rFonts w:hint="default" w:ascii="宋体" w:hAnsi="宋体" w:eastAsia="宋体"/>
+          <w:color w:val="000000"/>
+          <w:sz w:val="21"/>
+        </w:rPr>
+        <w:t>】</w:t>
+      </w:r>
+    </w:p>
+    <w:p>
+      <w:pPr>
+        <w:spacing w:beforeLines="0" w:afterLines="0"/>
+        <w:jc w:val="left"/>
+        <w:rPr>
+          <w:rFonts w:hint="default" w:ascii="宋体" w:hAnsi="宋体" w:eastAsia="宋体"/>
+          <w:color w:val="000000"/>
+          <w:sz w:val="21"/>
+        </w:rPr>
+      </w:pPr>
+      <w:r>
+        <w:rPr>
+          <w:rFonts w:hint="default" w:ascii="宋体" w:hAnsi="宋体" w:eastAsia="宋体"/>
+          <w:color w:val="000000"/>
+          <w:sz w:val="21"/>
+        </w:rPr>
+        <w:t>你感冒没好之前得戴口罩。</w:t>
+      </w:r>
+    </w:p>
+    <w:p>
+      <w:pPr>
+        <w:spacing w:beforeLines="0" w:afterLines="0"/>
+        <w:jc w:val="left"/>
+        <w:rPr>
+          <w:rFonts w:hint="default" w:ascii="Times New Roman" w:hAnsi="Times New Roman" w:eastAsia="Times New Roman"/>
+          <w:color w:val="000000"/>
+          <w:sz w:val="21"/>
+        </w:rPr>
+      </w:pPr>
+      <w:r>
+        <w:rPr>
+          <w:rFonts w:hint="default" w:ascii="Times New Roman" w:hAnsi="Times New Roman" w:eastAsia="Times New Roman"/>
+          <w:color w:val="000000"/>
+          <w:sz w:val="21"/>
+        </w:rPr>
+        <w:t>I</w:t>
+      </w:r>
+      <w:r>
+        <w:rPr>
+          <w:rFonts w:hint="eastAsia" w:ascii="Times New Roman" w:hAnsi="Times New Roman"/>
+          <w:color w:val="000000"/>
+          <w:sz w:val="21"/>
+          <w:lang w:val="en-US" w:eastAsia="zh-CN"/>
+        </w:rPr>
+        <w:t xml:space="preserve"> </w:t>
+      </w:r>
+      <w:r>
+        <w:rPr>
+          <w:rFonts w:hint="default" w:ascii="Times New Roman" w:hAnsi="Times New Roman" w:eastAsia="Times New Roman"/>
+          <w:color w:val="000000"/>
+          <w:sz w:val="21"/>
+        </w:rPr>
+        <w:t>need you to wear a surgical mask until you're feeling better.</w:t>
+      </w:r>
+    </w:p>
+    <w:p>
+      <w:pPr>
+        <w:spacing w:beforeLines="0" w:afterLines="0"/>
+        <w:jc w:val="left"/>
+        <w:rPr>
+          <w:rFonts w:hint="eastAsia" w:ascii="Times New Roman" w:hAnsi="Times New Roman"/>
+          <w:color w:val="000000"/>
+          <w:sz w:val="21"/>
+          <w:lang w:val="en-US" w:eastAsia="zh-CN"/>
+        </w:rPr>
+      </w:pPr>
+      <w:r>
+        <w:rPr>
+          <w:rFonts w:hint="eastAsia" w:ascii="Times New Roman" w:hAnsi="Times New Roman"/>
+          <w:color w:val="000000"/>
+          <w:sz w:val="21"/>
+          <w:lang w:eastAsia="zh-CN"/>
+        </w:rPr>
+        <w:t>主谓</w:t>
+      </w:r>
+      <w:r>
+        <w:rPr>
+          <w:rFonts w:hint="eastAsia" w:ascii="Times New Roman" w:hAnsi="Times New Roman"/>
+          <w:color w:val="000000"/>
+          <w:sz w:val="21"/>
+          <w:lang w:val="en-US" w:eastAsia="zh-CN"/>
+        </w:rPr>
+        <w:t xml:space="preserve"> 间宾直宾                 时状</w:t>
+      </w:r>
+    </w:p>
+    <w:p>
+      <w:pPr>
+        <w:spacing w:beforeLines="0" w:afterLines="0"/>
+        <w:jc w:val="left"/>
+        <w:rPr>
+          <w:rFonts w:hint="eastAsia" w:ascii="Times New Roman" w:hAnsi="Times New Roman"/>
+          <w:color w:val="000000"/>
+          <w:sz w:val="21"/>
+          <w:lang w:val="en-US" w:eastAsia="zh-CN"/>
+        </w:rPr>
+      </w:pPr>
+      <w:r>
+        <w:rPr>
+          <w:rFonts w:hint="eastAsia" w:ascii="Times New Roman" w:hAnsi="Times New Roman"/>
+          <w:color w:val="000000"/>
+          <w:sz w:val="21"/>
+          <w:lang w:val="en-US" w:eastAsia="zh-CN"/>
+        </w:rPr>
+        <w:t xml:space="preserve">        非谓   宾               主 谓  宾</w:t>
+      </w:r>
+    </w:p>
+    <w:p>
+      <w:pPr>
+        <w:spacing w:beforeLines="0" w:afterLines="0"/>
+        <w:jc w:val="left"/>
+        <w:rPr>
+          <w:rFonts w:hint="default" w:ascii="宋体" w:hAnsi="宋体" w:eastAsia="宋体"/>
+          <w:color w:val="000000"/>
+          <w:sz w:val="21"/>
+        </w:rPr>
+      </w:pPr>
+      <w:r>
+        <w:rPr>
+          <w:rFonts w:hint="default" w:ascii="Times New Roman" w:hAnsi="Times New Roman" w:eastAsia="Times New Roman"/>
+          <w:color w:val="000000"/>
+          <w:sz w:val="21"/>
+        </w:rPr>
+        <w:t xml:space="preserve">69. 23:25 </w:t>
+      </w:r>
+      <w:r>
+        <w:rPr>
+          <w:rFonts w:hint="default" w:ascii="宋体" w:hAnsi="宋体" w:eastAsia="宋体"/>
+          <w:color w:val="000000"/>
+          <w:sz w:val="21"/>
+        </w:rPr>
+        <w:t>【</w:t>
+      </w:r>
+      <w:r>
+        <w:rPr>
+          <w:rFonts w:hint="default" w:ascii="Times New Roman" w:hAnsi="Times New Roman" w:eastAsia="Times New Roman"/>
+          <w:color w:val="000000"/>
+          <w:sz w:val="21"/>
+        </w:rPr>
+        <w:t>IronManII</w:t>
+      </w:r>
+      <w:r>
+        <w:rPr>
+          <w:rFonts w:hint="default" w:ascii="宋体" w:hAnsi="宋体" w:eastAsia="宋体"/>
+          <w:color w:val="000000"/>
+          <w:sz w:val="21"/>
+        </w:rPr>
+        <w:t>】</w:t>
+      </w:r>
+    </w:p>
+    <w:p>
+      <w:pPr>
+        <w:spacing w:beforeLines="0" w:afterLines="0"/>
+        <w:jc w:val="left"/>
+        <w:rPr>
+          <w:rFonts w:hint="default" w:ascii="宋体" w:hAnsi="宋体" w:eastAsia="宋体"/>
+          <w:color w:val="000000"/>
+          <w:sz w:val="21"/>
+        </w:rPr>
+      </w:pPr>
+      <w:r>
+        <w:rPr>
+          <w:rFonts w:hint="default" w:ascii="宋体" w:hAnsi="宋体" w:eastAsia="宋体"/>
+          <w:color w:val="000000"/>
+          <w:sz w:val="21"/>
+        </w:rPr>
+        <w:t>我保证这是唯一一次我请求你把你的公司转让给我。</w:t>
+      </w:r>
+    </w:p>
+    <w:p>
+      <w:pPr>
+        <w:rPr>
+          <w:rFonts w:hint="default" w:ascii="Times New Roman" w:hAnsi="Times New Roman" w:eastAsia="Times New Roman"/>
+          <w:color w:val="000000"/>
+          <w:sz w:val="21"/>
+        </w:rPr>
+      </w:pPr>
+      <w:r>
+        <w:rPr>
+          <w:rFonts w:hint="default" w:ascii="Times New Roman" w:hAnsi="Times New Roman" w:eastAsia="Times New Roman"/>
+          <w:color w:val="000000"/>
+          <w:sz w:val="21"/>
+        </w:rPr>
+        <w:t>I promise you this is the only time I will ask you to sign over your company.</w:t>
+      </w:r>
+    </w:p>
+    <w:p>
+      <w:pPr>
+        <w:rPr>
+          <w:rFonts w:hint="eastAsia" w:ascii="Times New Roman" w:hAnsi="Times New Roman"/>
+          <w:color w:val="000000"/>
+          <w:sz w:val="21"/>
+          <w:lang w:val="en-US" w:eastAsia="zh-CN"/>
+        </w:rPr>
+      </w:pPr>
+      <w:r>
+        <w:rPr>
+          <w:rFonts w:hint="eastAsia" w:ascii="Times New Roman" w:hAnsi="Times New Roman"/>
+          <w:color w:val="000000"/>
+          <w:sz w:val="21"/>
+          <w:lang w:eastAsia="zh-CN"/>
+        </w:rPr>
+        <w:t>主谓</w:t>
+      </w:r>
+      <w:r>
+        <w:rPr>
+          <w:rFonts w:hint="eastAsia" w:ascii="Times New Roman" w:hAnsi="Times New Roman"/>
+          <w:color w:val="000000"/>
+          <w:sz w:val="21"/>
+          <w:lang w:val="en-US" w:eastAsia="zh-CN"/>
+        </w:rPr>
+        <w:t xml:space="preserve">    间宾  直宾从        什么从？</w:t>
+      </w:r>
+    </w:p>
+    <w:p>
+      <w:pPr>
+        <w:rPr>
+          <w:rFonts w:hint="eastAsia" w:ascii="Times New Roman" w:hAnsi="Times New Roman"/>
+          <w:color w:val="000000"/>
+          <w:sz w:val="21"/>
+          <w:lang w:val="en-US" w:eastAsia="zh-CN"/>
+        </w:rPr>
+      </w:pPr>
+      <w:r>
+        <w:rPr>
+          <w:rFonts w:hint="eastAsia" w:ascii="Times New Roman" w:hAnsi="Times New Roman"/>
+          <w:color w:val="000000"/>
+          <w:sz w:val="21"/>
+          <w:lang w:val="en-US" w:eastAsia="zh-CN"/>
+        </w:rPr>
+        <w:t xml:space="preserve">             主系      表   </w:t>
+      </w:r>
+    </w:p>
+    <w:p>
+      <w:pPr>
+        <w:rPr>
+          <w:rFonts w:hint="eastAsia" w:ascii="Times New Roman" w:hAnsi="Times New Roman"/>
+          <w:color w:val="000000"/>
+          <w:sz w:val="21"/>
+          <w:lang w:val="en-US" w:eastAsia="zh-CN"/>
+        </w:rPr>
+      </w:pPr>
+      <w:r>
+        <w:rPr>
+          <w:rFonts w:hint="eastAsia" w:ascii="Times New Roman" w:hAnsi="Times New Roman"/>
+          <w:color w:val="000000"/>
+          <w:sz w:val="21"/>
+          <w:lang w:val="en-US" w:eastAsia="zh-CN"/>
+        </w:rPr>
+        <w:t xml:space="preserve">                            主   谓 间宾 直宾</w:t>
+      </w:r>
+    </w:p>
+    <w:p>
+      <w:pPr>
+        <w:rPr>
+          <w:rFonts w:hint="eastAsia" w:ascii="Times New Roman" w:hAnsi="Times New Roman"/>
+          <w:color w:val="000000"/>
+          <w:sz w:val="21"/>
+          <w:lang w:val="en-US" w:eastAsia="zh-CN"/>
+        </w:rPr>
+      </w:pPr>
+      <w:r>
+        <w:rPr>
+          <w:rFonts w:hint="eastAsia" w:ascii="Times New Roman" w:hAnsi="Times New Roman"/>
+          <w:color w:val="000000"/>
+          <w:sz w:val="21"/>
+          <w:lang w:val="en-US" w:eastAsia="zh-CN"/>
+        </w:rPr>
+        <w:t xml:space="preserve">                                    非谓               宾</w:t>
+      </w:r>
+    </w:p>
+    <w:p>
+      <w:pPr>
+        <w:spacing w:beforeLines="0" w:afterLines="0"/>
+        <w:jc w:val="left"/>
+        <w:rPr>
+          <w:rFonts w:hint="default" w:ascii="宋体" w:hAnsi="宋体" w:eastAsia="宋体"/>
+          <w:color w:val="000000"/>
+          <w:sz w:val="21"/>
+        </w:rPr>
+      </w:pPr>
+      <w:r>
+        <w:rPr>
+          <w:rFonts w:hint="default" w:ascii="Times New Roman" w:hAnsi="Times New Roman" w:eastAsia="Times New Roman"/>
+          <w:color w:val="000000"/>
+          <w:sz w:val="21"/>
+        </w:rPr>
+        <w:t xml:space="preserve">70. 26:23 </w:t>
+      </w:r>
+      <w:r>
+        <w:rPr>
+          <w:rFonts w:hint="default" w:ascii="宋体" w:hAnsi="宋体" w:eastAsia="宋体"/>
+          <w:color w:val="000000"/>
+          <w:sz w:val="21"/>
+        </w:rPr>
+        <w:t>【</w:t>
+      </w:r>
+      <w:r>
+        <w:rPr>
+          <w:rFonts w:hint="default" w:ascii="Times New Roman" w:hAnsi="Times New Roman" w:eastAsia="Times New Roman"/>
+          <w:color w:val="000000"/>
+          <w:sz w:val="21"/>
+        </w:rPr>
+        <w:t>IronManII</w:t>
+      </w:r>
+      <w:r>
+        <w:rPr>
+          <w:rFonts w:hint="default" w:ascii="宋体" w:hAnsi="宋体" w:eastAsia="宋体"/>
+          <w:color w:val="000000"/>
+          <w:sz w:val="21"/>
+        </w:rPr>
+        <w:t>】</w:t>
+      </w:r>
+    </w:p>
+    <w:p>
+      <w:pPr>
+        <w:spacing w:beforeLines="0" w:afterLines="0"/>
+        <w:jc w:val="left"/>
+        <w:rPr>
+          <w:rFonts w:hint="default" w:ascii="宋体" w:hAnsi="宋体" w:eastAsia="宋体"/>
+          <w:color w:val="000000"/>
+          <w:sz w:val="21"/>
+        </w:rPr>
+      </w:pPr>
+      <w:r>
+        <w:rPr>
+          <w:rFonts w:hint="default" w:ascii="宋体" w:hAnsi="宋体" w:eastAsia="宋体"/>
+          <w:color w:val="000000"/>
+          <w:sz w:val="21"/>
+        </w:rPr>
+        <w:t>不管发生什么事顺其自然。</w:t>
+      </w:r>
+    </w:p>
+    <w:p>
+      <w:pPr>
+        <w:spacing w:beforeLines="0" w:afterLines="0"/>
+        <w:jc w:val="left"/>
+        <w:rPr>
+          <w:rFonts w:hint="default" w:ascii="Times New Roman" w:hAnsi="Times New Roman" w:eastAsia="Times New Roman"/>
+          <w:color w:val="000000"/>
+          <w:sz w:val="21"/>
+        </w:rPr>
+      </w:pPr>
+      <w:r>
+        <w:rPr>
+          <w:rFonts w:hint="default" w:ascii="Times New Roman" w:hAnsi="Times New Roman" w:eastAsia="Times New Roman"/>
+          <w:color w:val="000000"/>
+          <w:sz w:val="21"/>
+        </w:rPr>
+        <w:t>Whatever happens the next 20 minutes, just go with it</w:t>
+      </w:r>
+    </w:p>
+    <w:p>
+      <w:pPr>
+        <w:spacing w:beforeLines="0" w:afterLines="0"/>
+        <w:jc w:val="left"/>
+        <w:rPr>
+          <w:rFonts w:hint="eastAsia" w:ascii="Times New Roman" w:hAnsi="Times New Roman"/>
+          <w:color w:val="000000"/>
+          <w:sz w:val="21"/>
+          <w:lang w:val="en-US" w:eastAsia="zh-CN"/>
+        </w:rPr>
+      </w:pPr>
+      <w:r>
+        <w:rPr>
+          <w:rFonts w:hint="eastAsia" w:ascii="Times New Roman" w:hAnsi="Times New Roman"/>
+          <w:color w:val="000000"/>
+          <w:sz w:val="21"/>
+          <w:lang w:eastAsia="zh-CN"/>
+        </w:rPr>
+        <w:t>让步从</w:t>
+      </w:r>
+      <w:r>
+        <w:rPr>
+          <w:rFonts w:hint="eastAsia" w:ascii="Times New Roman" w:hAnsi="Times New Roman"/>
+          <w:color w:val="000000"/>
+          <w:sz w:val="21"/>
+          <w:lang w:val="en-US" w:eastAsia="zh-CN"/>
+        </w:rPr>
+        <w:t xml:space="preserve">                             谓 状</w:t>
+      </w:r>
+    </w:p>
+    <w:p>
+      <w:pPr>
+        <w:spacing w:beforeLines="0" w:afterLines="0"/>
+        <w:jc w:val="left"/>
+        <w:rPr>
+          <w:rFonts w:hint="eastAsia" w:ascii="Times New Roman" w:hAnsi="Times New Roman"/>
+          <w:color w:val="000000"/>
+          <w:sz w:val="21"/>
+          <w:lang w:val="en-US" w:eastAsia="zh-CN"/>
+        </w:rPr>
+      </w:pPr>
+      <w:r>
+        <w:rPr>
+          <w:rFonts w:hint="eastAsia" w:ascii="Times New Roman" w:hAnsi="Times New Roman"/>
+          <w:color w:val="000000"/>
+          <w:sz w:val="21"/>
+          <w:lang w:val="en-US" w:eastAsia="zh-CN"/>
+        </w:rPr>
+        <w:t xml:space="preserve">        谓            时状             介宾</w:t>
+      </w:r>
+    </w:p>
+    <w:p>
+      <w:pPr>
+        <w:spacing w:beforeLines="0" w:afterLines="0"/>
+        <w:jc w:val="left"/>
+        <w:rPr>
+          <w:rFonts w:hint="default" w:ascii="宋体" w:hAnsi="宋体" w:eastAsia="宋体"/>
+          <w:color w:val="000000"/>
+          <w:sz w:val="21"/>
+        </w:rPr>
+      </w:pPr>
+      <w:r>
+        <w:rPr>
+          <w:rFonts w:hint="default" w:ascii="Times New Roman" w:hAnsi="Times New Roman" w:eastAsia="Times New Roman"/>
+          <w:color w:val="000000"/>
+          <w:sz w:val="21"/>
+        </w:rPr>
+        <w:t xml:space="preserve">71. 03:37 </w:t>
+      </w:r>
+      <w:r>
+        <w:rPr>
+          <w:rFonts w:hint="default" w:ascii="宋体" w:hAnsi="宋体" w:eastAsia="宋体"/>
+          <w:color w:val="000000"/>
+          <w:sz w:val="21"/>
+        </w:rPr>
+        <w:t>【</w:t>
+      </w:r>
+      <w:r>
+        <w:rPr>
+          <w:rFonts w:hint="default" w:ascii="Times New Roman" w:hAnsi="Times New Roman" w:eastAsia="Times New Roman"/>
+          <w:color w:val="000000"/>
+          <w:sz w:val="21"/>
+        </w:rPr>
+        <w:t>ThorI</w:t>
+      </w:r>
+      <w:r>
+        <w:rPr>
+          <w:rFonts w:hint="default" w:ascii="宋体" w:hAnsi="宋体" w:eastAsia="宋体"/>
+          <w:color w:val="000000"/>
+          <w:sz w:val="21"/>
+        </w:rPr>
+        <w:t>】</w:t>
+      </w:r>
+    </w:p>
+    <w:p>
+      <w:pPr>
+        <w:spacing w:beforeLines="0" w:afterLines="0"/>
+        <w:jc w:val="left"/>
+        <w:rPr>
+          <w:rFonts w:hint="default" w:ascii="宋体" w:hAnsi="宋体" w:eastAsia="宋体"/>
+          <w:color w:val="000000"/>
+          <w:sz w:val="21"/>
+        </w:rPr>
+      </w:pPr>
+      <w:r>
+        <w:rPr>
+          <w:rFonts w:hint="default" w:ascii="宋体" w:hAnsi="宋体" w:eastAsia="宋体"/>
+          <w:color w:val="000000"/>
+          <w:sz w:val="21"/>
+        </w:rPr>
+        <w:t>曾经，人类接受了一个简单的真相，在这个宇宙里，他们并不孤独。</w:t>
+      </w:r>
+    </w:p>
+    <w:p>
+      <w:pPr>
+        <w:spacing w:beforeLines="0" w:afterLines="0"/>
+        <w:jc w:val="left"/>
+        <w:rPr>
+          <w:rFonts w:hint="default" w:ascii="Times New Roman" w:hAnsi="Times New Roman" w:eastAsia="Times New Roman"/>
+          <w:color w:val="000000"/>
+          <w:sz w:val="21"/>
+        </w:rPr>
+      </w:pPr>
+      <w:r>
+        <w:rPr>
+          <w:rFonts w:hint="default" w:ascii="Times New Roman" w:hAnsi="Times New Roman" w:eastAsia="Times New Roman"/>
+          <w:color w:val="000000"/>
+          <w:sz w:val="21"/>
+        </w:rPr>
+        <w:t>Once,mankind accepted a simple truth,that they were not alone in this universe.</w:t>
+      </w:r>
+    </w:p>
+    <w:p>
+      <w:pPr>
+        <w:spacing w:beforeLines="0" w:afterLines="0"/>
+        <w:jc w:val="left"/>
+        <w:rPr>
+          <w:rFonts w:hint="eastAsia" w:ascii="Times New Roman" w:hAnsi="Times New Roman"/>
+          <w:color w:val="000000"/>
+          <w:sz w:val="21"/>
+          <w:lang w:val="en-US" w:eastAsia="zh-CN"/>
+        </w:rPr>
+      </w:pPr>
+      <w:r>
+        <w:rPr>
+          <w:rFonts w:hint="eastAsia" w:ascii="Times New Roman" w:hAnsi="Times New Roman"/>
+          <w:color w:val="000000"/>
+          <w:sz w:val="21"/>
+          <w:lang w:eastAsia="zh-CN"/>
+        </w:rPr>
+        <w:t>状</w:t>
+      </w:r>
+      <w:r>
+        <w:rPr>
+          <w:rFonts w:hint="eastAsia" w:ascii="Times New Roman" w:hAnsi="Times New Roman"/>
+          <w:color w:val="000000"/>
+          <w:sz w:val="21"/>
+          <w:lang w:val="en-US" w:eastAsia="zh-CN"/>
+        </w:rPr>
+        <w:t xml:space="preserve">   主     谓               宾 同从</w:t>
+      </w:r>
+    </w:p>
+    <w:p>
+      <w:pPr>
+        <w:spacing w:beforeLines="0" w:afterLines="0"/>
+        <w:jc w:val="left"/>
+        <w:rPr>
+          <w:rFonts w:hint="eastAsia" w:ascii="Times New Roman" w:hAnsi="Times New Roman"/>
+          <w:color w:val="000000"/>
+          <w:sz w:val="21"/>
+          <w:lang w:val="en-US" w:eastAsia="zh-CN"/>
+        </w:rPr>
+      </w:pPr>
+      <w:r>
+        <w:rPr>
+          <w:rFonts w:hint="eastAsia" w:ascii="Times New Roman" w:hAnsi="Times New Roman"/>
+          <w:color w:val="000000"/>
+          <w:sz w:val="21"/>
+          <w:lang w:val="en-US" w:eastAsia="zh-CN"/>
+        </w:rPr>
+        <w:t xml:space="preserve">                                  主   系   表     状</w:t>
+      </w:r>
+    </w:p>
+    <w:p>
+      <w:pPr>
+        <w:spacing w:beforeLines="0" w:afterLines="0"/>
+        <w:jc w:val="left"/>
+        <w:rPr>
+          <w:rFonts w:hint="default" w:ascii="宋体" w:hAnsi="宋体" w:eastAsia="宋体"/>
+          <w:color w:val="000000"/>
+          <w:sz w:val="21"/>
+        </w:rPr>
+      </w:pPr>
+      <w:r>
+        <w:rPr>
+          <w:rFonts w:hint="default" w:ascii="Times New Roman" w:hAnsi="Times New Roman" w:eastAsia="Times New Roman"/>
+          <w:color w:val="000000"/>
+          <w:sz w:val="21"/>
+        </w:rPr>
+        <w:t xml:space="preserve">72. 06:39 </w:t>
+      </w:r>
+      <w:r>
+        <w:rPr>
+          <w:rFonts w:hint="default" w:ascii="宋体" w:hAnsi="宋体" w:eastAsia="宋体"/>
+          <w:color w:val="000000"/>
+          <w:sz w:val="21"/>
+        </w:rPr>
+        <w:t>【</w:t>
+      </w:r>
+      <w:r>
+        <w:rPr>
+          <w:rFonts w:hint="default" w:ascii="Times New Roman" w:hAnsi="Times New Roman" w:eastAsia="Times New Roman"/>
+          <w:color w:val="000000"/>
+          <w:sz w:val="21"/>
+        </w:rPr>
+        <w:t>ThorI</w:t>
+      </w:r>
+      <w:r>
+        <w:rPr>
+          <w:rFonts w:hint="default" w:ascii="宋体" w:hAnsi="宋体" w:eastAsia="宋体"/>
+          <w:color w:val="000000"/>
+          <w:sz w:val="21"/>
+        </w:rPr>
+        <w:t>】</w:t>
+      </w:r>
+    </w:p>
+    <w:p>
+      <w:pPr>
+        <w:spacing w:beforeLines="0" w:afterLines="0"/>
+        <w:jc w:val="left"/>
+        <w:rPr>
+          <w:rFonts w:hint="default" w:ascii="宋体" w:hAnsi="宋体" w:eastAsia="宋体"/>
+          <w:color w:val="000000"/>
+          <w:sz w:val="21"/>
+        </w:rPr>
+      </w:pPr>
+      <w:r>
+        <w:rPr>
+          <w:rFonts w:hint="default" w:ascii="宋体" w:hAnsi="宋体" w:eastAsia="宋体"/>
+          <w:color w:val="000000"/>
+          <w:sz w:val="21"/>
+        </w:rPr>
+        <w:t>不过，那一天终会来的，到时候，你们中的一个必须保卫这和平。</w:t>
+      </w:r>
+    </w:p>
+    <w:p>
+      <w:pPr>
+        <w:spacing w:beforeLines="0" w:afterLines="0"/>
+        <w:jc w:val="left"/>
+        <w:rPr>
+          <w:rFonts w:hint="default" w:ascii="Times New Roman" w:hAnsi="Times New Roman" w:eastAsia="Times New Roman"/>
+          <w:color w:val="000000"/>
+          <w:sz w:val="21"/>
+        </w:rPr>
+      </w:pPr>
+      <w:r>
+        <w:rPr>
+          <w:rFonts w:hint="default" w:ascii="Times New Roman" w:hAnsi="Times New Roman" w:eastAsia="Times New Roman"/>
+          <w:color w:val="000000"/>
+          <w:sz w:val="21"/>
+        </w:rPr>
+        <w:t>But the day will come when one of you will have to defend that peace.</w:t>
+      </w:r>
+    </w:p>
+    <w:p>
+      <w:pPr>
+        <w:spacing w:beforeLines="0" w:afterLines="0"/>
+        <w:ind w:firstLine="420"/>
+        <w:jc w:val="left"/>
+        <w:rPr>
+          <w:rFonts w:hint="eastAsia" w:ascii="Times New Roman" w:hAnsi="Times New Roman"/>
+          <w:color w:val="000000"/>
+          <w:sz w:val="21"/>
+          <w:lang w:val="en-US" w:eastAsia="zh-CN"/>
+        </w:rPr>
+      </w:pPr>
+      <w:r>
+        <w:rPr>
+          <w:rFonts w:hint="eastAsia" w:ascii="Times New Roman" w:hAnsi="Times New Roman"/>
+          <w:color w:val="000000"/>
+          <w:sz w:val="21"/>
+          <w:lang w:val="en-US" w:eastAsia="zh-CN"/>
+        </w:rPr>
+        <w:t>主       谓     时状</w:t>
+      </w:r>
+    </w:p>
+    <w:p>
+      <w:pPr>
+        <w:spacing w:beforeLines="0" w:afterLines="0"/>
+        <w:ind w:firstLine="420"/>
+        <w:jc w:val="left"/>
+        <w:rPr>
+          <w:rFonts w:hint="eastAsia" w:ascii="Times New Roman" w:hAnsi="Times New Roman"/>
+          <w:color w:val="000000"/>
+          <w:sz w:val="21"/>
+          <w:lang w:val="en-US" w:eastAsia="zh-CN"/>
+        </w:rPr>
+      </w:pPr>
+      <w:r>
+        <w:rPr>
+          <w:rFonts w:hint="eastAsia" w:ascii="Times New Roman" w:hAnsi="Times New Roman"/>
+          <w:color w:val="000000"/>
+          <w:sz w:val="21"/>
+          <w:lang w:val="en-US" w:eastAsia="zh-CN"/>
+        </w:rPr>
+        <w:t xml:space="preserve">                     主         谓  宾</w:t>
+      </w:r>
+    </w:p>
+    <w:p>
+      <w:pPr>
+        <w:spacing w:beforeLines="0" w:afterLines="0"/>
+        <w:ind w:firstLine="420"/>
+        <w:jc w:val="left"/>
+        <w:rPr>
+          <w:rFonts w:hint="eastAsia" w:ascii="Times New Roman" w:hAnsi="Times New Roman"/>
+          <w:color w:val="000000"/>
+          <w:sz w:val="21"/>
+          <w:lang w:val="en-US" w:eastAsia="zh-CN"/>
+        </w:rPr>
+      </w:pPr>
+      <w:r>
+        <w:rPr>
+          <w:rFonts w:hint="eastAsia" w:ascii="Times New Roman" w:hAnsi="Times New Roman"/>
+          <w:color w:val="000000"/>
+          <w:sz w:val="21"/>
+          <w:lang w:val="en-US" w:eastAsia="zh-CN"/>
+        </w:rPr>
+        <w:t xml:space="preserve">                                    非谓    宾</w:t>
+      </w:r>
+    </w:p>
+    <w:p>
+      <w:pPr>
+        <w:spacing w:beforeLines="0" w:afterLines="0"/>
+        <w:jc w:val="left"/>
+        <w:rPr>
+          <w:rFonts w:hint="default" w:ascii="Times New Roman" w:hAnsi="Times New Roman" w:eastAsia="Times New Roman"/>
+          <w:color w:val="000000"/>
+          <w:sz w:val="21"/>
+        </w:rPr>
+      </w:pPr>
+    </w:p>
+    <w:p>
+      <w:pPr>
+        <w:spacing w:beforeLines="0" w:afterLines="0"/>
+        <w:jc w:val="left"/>
+        <w:rPr>
+          <w:rFonts w:hint="default" w:ascii="Times New Roman" w:hAnsi="Times New Roman" w:eastAsia="Times New Roman"/>
+          <w:color w:val="000000"/>
+          <w:sz w:val="21"/>
+        </w:rPr>
+      </w:pPr>
+    </w:p>
+    <w:p>
+      <w:pPr>
+        <w:spacing w:beforeLines="0" w:afterLines="0"/>
+        <w:jc w:val="left"/>
+        <w:rPr>
+          <w:rFonts w:hint="default" w:ascii="Times New Roman" w:hAnsi="Times New Roman" w:eastAsia="Times New Roman"/>
+          <w:color w:val="000000"/>
+          <w:sz w:val="21"/>
+        </w:rPr>
+      </w:pPr>
+    </w:p>
+    <w:p>
+      <w:pPr>
+        <w:spacing w:beforeLines="0" w:afterLines="0"/>
+        <w:jc w:val="left"/>
+        <w:rPr>
+          <w:rFonts w:hint="default" w:ascii="宋体" w:hAnsi="宋体" w:eastAsia="宋体"/>
+          <w:color w:val="000000"/>
+          <w:sz w:val="21"/>
+        </w:rPr>
+      </w:pPr>
+      <w:r>
+        <w:rPr>
+          <w:rFonts w:hint="default" w:ascii="Times New Roman" w:hAnsi="Times New Roman" w:eastAsia="Times New Roman"/>
+          <w:color w:val="000000"/>
+          <w:sz w:val="21"/>
+        </w:rPr>
+        <w:t xml:space="preserve">73. 11:33 </w:t>
+      </w:r>
+      <w:r>
+        <w:rPr>
+          <w:rFonts w:hint="default" w:ascii="宋体" w:hAnsi="宋体" w:eastAsia="宋体"/>
+          <w:color w:val="000000"/>
+          <w:sz w:val="21"/>
+        </w:rPr>
+        <w:t>【</w:t>
+      </w:r>
+      <w:r>
+        <w:rPr>
+          <w:rFonts w:hint="default" w:ascii="Times New Roman" w:hAnsi="Times New Roman" w:eastAsia="Times New Roman"/>
+          <w:color w:val="000000"/>
+          <w:sz w:val="21"/>
+        </w:rPr>
+        <w:t>ThorI</w:t>
+      </w:r>
+      <w:r>
+        <w:rPr>
+          <w:rFonts w:hint="default" w:ascii="宋体" w:hAnsi="宋体" w:eastAsia="宋体"/>
+          <w:color w:val="000000"/>
+          <w:sz w:val="21"/>
+        </w:rPr>
+        <w:t>】</w:t>
+      </w:r>
+    </w:p>
+    <w:p>
+      <w:pPr>
+        <w:spacing w:beforeLines="0" w:afterLines="0"/>
+        <w:jc w:val="left"/>
+        <w:rPr>
+          <w:rFonts w:hint="default" w:ascii="宋体" w:hAnsi="宋体" w:eastAsia="宋体"/>
+          <w:color w:val="000000"/>
+          <w:sz w:val="21"/>
+        </w:rPr>
+      </w:pPr>
+      <w:r>
+        <w:rPr>
+          <w:rFonts w:hint="default" w:ascii="宋体" w:hAnsi="宋体" w:eastAsia="宋体"/>
+          <w:color w:val="000000"/>
+          <w:sz w:val="21"/>
+        </w:rPr>
+        <w:t>约顿巨人必须为他们的所作所为付出代价</w:t>
+      </w:r>
+    </w:p>
+    <w:p>
+      <w:pPr>
+        <w:spacing w:beforeLines="0" w:afterLines="0"/>
+        <w:jc w:val="left"/>
+        <w:rPr>
+          <w:rFonts w:hint="default" w:ascii="Times New Roman" w:hAnsi="Times New Roman" w:eastAsia="Times New Roman"/>
+          <w:color w:val="000000"/>
+          <w:sz w:val="21"/>
+        </w:rPr>
+      </w:pPr>
+      <w:r>
+        <w:rPr>
+          <w:rFonts w:hint="default" w:ascii="Times New Roman" w:hAnsi="Times New Roman" w:eastAsia="Times New Roman"/>
+          <w:color w:val="000000"/>
+          <w:sz w:val="21"/>
+        </w:rPr>
+        <w:t>The Jotuns must pay for what they've done!</w:t>
+      </w:r>
+    </w:p>
+    <w:p>
+      <w:pPr>
+        <w:spacing w:beforeLines="0" w:afterLines="0"/>
+        <w:jc w:val="left"/>
+        <w:rPr>
+          <w:rFonts w:hint="eastAsia" w:ascii="Times New Roman" w:hAnsi="Times New Roman"/>
+          <w:color w:val="000000"/>
+          <w:sz w:val="21"/>
+          <w:lang w:val="en-US" w:eastAsia="zh-CN"/>
+        </w:rPr>
+      </w:pPr>
+      <w:r>
+        <w:rPr>
+          <w:rFonts w:hint="eastAsia" w:ascii="Times New Roman" w:hAnsi="Times New Roman"/>
+          <w:color w:val="000000"/>
+          <w:sz w:val="21"/>
+          <w:lang w:eastAsia="zh-CN"/>
+        </w:rPr>
+        <w:t>主</w:t>
+      </w:r>
+      <w:r>
+        <w:rPr>
+          <w:rFonts w:hint="eastAsia" w:ascii="Times New Roman" w:hAnsi="Times New Roman"/>
+          <w:color w:val="000000"/>
+          <w:sz w:val="21"/>
+          <w:lang w:val="en-US" w:eastAsia="zh-CN"/>
+        </w:rPr>
+        <w:t xml:space="preserve">       谓    宾</w:t>
+      </w:r>
+    </w:p>
+    <w:p>
+      <w:pPr>
+        <w:spacing w:beforeLines="0" w:afterLines="0"/>
+        <w:jc w:val="left"/>
+        <w:rPr>
+          <w:rFonts w:hint="eastAsia" w:ascii="Times New Roman" w:hAnsi="Times New Roman"/>
+          <w:color w:val="000000"/>
+          <w:sz w:val="21"/>
+          <w:lang w:val="en-US" w:eastAsia="zh-CN"/>
+        </w:rPr>
+      </w:pPr>
+      <w:r>
+        <w:rPr>
+          <w:rFonts w:hint="eastAsia" w:ascii="Times New Roman" w:hAnsi="Times New Roman"/>
+          <w:color w:val="000000"/>
+          <w:sz w:val="21"/>
+          <w:lang w:val="en-US" w:eastAsia="zh-CN"/>
+        </w:rPr>
+        <w:t xml:space="preserve">              非谓  宾从</w:t>
+      </w:r>
+    </w:p>
+    <w:p>
+      <w:pPr>
+        <w:spacing w:beforeLines="0" w:afterLines="0"/>
+        <w:jc w:val="left"/>
+        <w:rPr>
+          <w:rFonts w:hint="eastAsia" w:ascii="Times New Roman" w:hAnsi="Times New Roman"/>
+          <w:color w:val="000000"/>
+          <w:sz w:val="21"/>
+          <w:lang w:val="en-US" w:eastAsia="zh-CN"/>
+        </w:rPr>
+      </w:pPr>
+      <w:r>
+        <w:rPr>
+          <w:rFonts w:hint="eastAsia" w:ascii="Times New Roman" w:hAnsi="Times New Roman"/>
+          <w:color w:val="000000"/>
+          <w:sz w:val="21"/>
+          <w:lang w:val="en-US" w:eastAsia="zh-CN"/>
+        </w:rPr>
+        <w:t xml:space="preserve">                      宾   主   谓</w:t>
+      </w:r>
+    </w:p>
+    <w:p>
+      <w:pPr>
+        <w:spacing w:beforeLines="0" w:afterLines="0"/>
+        <w:jc w:val="left"/>
+        <w:rPr>
+          <w:rFonts w:hint="default" w:ascii="宋体" w:hAnsi="宋体" w:eastAsia="宋体"/>
+          <w:color w:val="000000"/>
+          <w:sz w:val="21"/>
+        </w:rPr>
+      </w:pPr>
+      <w:r>
+        <w:rPr>
+          <w:rFonts w:hint="default" w:ascii="Times New Roman" w:hAnsi="Times New Roman" w:eastAsia="Times New Roman"/>
+          <w:color w:val="000000"/>
+          <w:sz w:val="21"/>
+        </w:rPr>
+        <w:t xml:space="preserve">74. 13:32 </w:t>
+      </w:r>
+      <w:r>
+        <w:rPr>
+          <w:rFonts w:hint="default" w:ascii="宋体" w:hAnsi="宋体" w:eastAsia="宋体"/>
+          <w:color w:val="000000"/>
+          <w:sz w:val="21"/>
+        </w:rPr>
+        <w:t>【</w:t>
+      </w:r>
+      <w:r>
+        <w:rPr>
+          <w:rFonts w:hint="default" w:ascii="Times New Roman" w:hAnsi="Times New Roman" w:eastAsia="Times New Roman"/>
+          <w:color w:val="000000"/>
+          <w:sz w:val="21"/>
+        </w:rPr>
+        <w:t>ThorI</w:t>
+      </w:r>
+      <w:r>
+        <w:rPr>
+          <w:rFonts w:hint="default" w:ascii="宋体" w:hAnsi="宋体" w:eastAsia="宋体"/>
+          <w:color w:val="000000"/>
+          <w:sz w:val="21"/>
+        </w:rPr>
+        <w:t>】</w:t>
+      </w:r>
+    </w:p>
+    <w:p>
+      <w:pPr>
+        <w:spacing w:beforeLines="0" w:afterLines="0"/>
+        <w:jc w:val="left"/>
+        <w:rPr>
+          <w:rFonts w:hint="default" w:ascii="宋体" w:hAnsi="宋体" w:eastAsia="宋体"/>
+          <w:color w:val="000000"/>
+          <w:sz w:val="21"/>
+        </w:rPr>
+      </w:pPr>
+      <w:r>
+        <w:rPr>
+          <w:rFonts w:hint="default" w:ascii="宋体" w:hAnsi="宋体" w:eastAsia="宋体"/>
+          <w:color w:val="000000"/>
+          <w:sz w:val="21"/>
+        </w:rPr>
+        <w:t>但你的任何行动，都会违背父王的意愿。</w:t>
+      </w:r>
+    </w:p>
+    <w:p>
+      <w:pPr>
+        <w:spacing w:beforeLines="0" w:afterLines="0"/>
+        <w:jc w:val="left"/>
+        <w:rPr>
+          <w:rFonts w:hint="default" w:ascii="Times New Roman" w:hAnsi="Times New Roman" w:eastAsia="Times New Roman"/>
+          <w:color w:val="000000"/>
+          <w:sz w:val="21"/>
+        </w:rPr>
+      </w:pPr>
+      <w:r>
+        <w:rPr>
+          <w:rFonts w:hint="default" w:ascii="Times New Roman" w:hAnsi="Times New Roman" w:eastAsia="Times New Roman"/>
+          <w:color w:val="000000"/>
+          <w:sz w:val="21"/>
+        </w:rPr>
+        <w:t>There's nothing you can do without defying Father.</w:t>
+      </w:r>
+    </w:p>
+    <w:p>
+      <w:pPr>
+        <w:spacing w:beforeLines="0" w:afterLines="0"/>
+        <w:jc w:val="left"/>
+        <w:rPr>
+          <w:rFonts w:hint="eastAsia" w:ascii="Times New Roman" w:hAnsi="Times New Roman"/>
+          <w:color w:val="000000"/>
+          <w:sz w:val="21"/>
+          <w:lang w:val="en-US" w:eastAsia="zh-CN"/>
+        </w:rPr>
+      </w:pPr>
+      <w:r>
+        <w:rPr>
+          <w:rFonts w:hint="eastAsia" w:ascii="Times New Roman" w:hAnsi="Times New Roman"/>
+          <w:color w:val="000000"/>
+          <w:sz w:val="21"/>
+          <w:lang w:eastAsia="zh-CN"/>
+        </w:rPr>
+        <w:t>表</w:t>
+      </w:r>
+      <w:r>
+        <w:rPr>
+          <w:rFonts w:hint="eastAsia" w:ascii="Times New Roman" w:hAnsi="Times New Roman"/>
+          <w:color w:val="000000"/>
+          <w:sz w:val="21"/>
+          <w:lang w:val="en-US" w:eastAsia="zh-CN"/>
+        </w:rPr>
+        <w:t xml:space="preserve">   系 主    定从     状</w:t>
+      </w:r>
+    </w:p>
+    <w:p>
+      <w:pPr>
+        <w:spacing w:beforeLines="0" w:afterLines="0"/>
+        <w:jc w:val="left"/>
+        <w:rPr>
+          <w:rFonts w:hint="eastAsia" w:ascii="Times New Roman" w:hAnsi="Times New Roman"/>
+          <w:color w:val="000000"/>
+          <w:sz w:val="21"/>
+          <w:lang w:val="en-US" w:eastAsia="zh-CN"/>
+        </w:rPr>
+      </w:pPr>
+      <w:r>
+        <w:rPr>
+          <w:rFonts w:hint="eastAsia" w:ascii="Times New Roman" w:hAnsi="Times New Roman"/>
+          <w:color w:val="000000"/>
+          <w:sz w:val="21"/>
+          <w:lang w:val="en-US" w:eastAsia="zh-CN"/>
+        </w:rPr>
+        <w:t xml:space="preserve">            主  谓 宾    介  宾</w:t>
+      </w:r>
+    </w:p>
+    <w:p>
+      <w:pPr>
+        <w:spacing w:beforeLines="0" w:afterLines="0"/>
+        <w:jc w:val="left"/>
+        <w:rPr>
+          <w:rFonts w:hint="default" w:ascii="宋体" w:hAnsi="宋体" w:eastAsia="宋体"/>
+          <w:color w:val="000000"/>
+          <w:sz w:val="21"/>
+        </w:rPr>
+      </w:pPr>
+      <w:r>
+        <w:rPr>
+          <w:rFonts w:hint="default" w:ascii="Times New Roman" w:hAnsi="Times New Roman" w:eastAsia="Times New Roman"/>
+          <w:color w:val="000000"/>
+          <w:sz w:val="21"/>
+        </w:rPr>
+        <w:t xml:space="preserve">75. 13:51 </w:t>
+      </w:r>
+      <w:r>
+        <w:rPr>
+          <w:rFonts w:hint="default" w:ascii="宋体" w:hAnsi="宋体" w:eastAsia="宋体"/>
+          <w:color w:val="000000"/>
+          <w:sz w:val="21"/>
+        </w:rPr>
+        <w:t>【</w:t>
+      </w:r>
+      <w:r>
+        <w:rPr>
+          <w:rFonts w:hint="default" w:ascii="Times New Roman" w:hAnsi="Times New Roman" w:eastAsia="Times New Roman"/>
+          <w:color w:val="000000"/>
+          <w:sz w:val="21"/>
+        </w:rPr>
+        <w:t>ThorI</w:t>
+      </w:r>
+      <w:r>
+        <w:rPr>
+          <w:rFonts w:hint="default" w:ascii="宋体" w:hAnsi="宋体" w:eastAsia="宋体"/>
+          <w:color w:val="000000"/>
+          <w:sz w:val="21"/>
+        </w:rPr>
+        <w:t>】</w:t>
+      </w:r>
+    </w:p>
+    <w:p>
+      <w:pPr>
+        <w:spacing w:beforeLines="0" w:afterLines="0"/>
+        <w:jc w:val="left"/>
+        <w:rPr>
+          <w:rFonts w:hint="default" w:ascii="宋体" w:hAnsi="宋体" w:eastAsia="宋体"/>
+          <w:color w:val="000000"/>
+          <w:sz w:val="21"/>
+        </w:rPr>
+      </w:pPr>
+      <w:r>
+        <w:rPr>
+          <w:rFonts w:hint="default" w:ascii="宋体" w:hAnsi="宋体" w:eastAsia="宋体"/>
+          <w:color w:val="000000"/>
+          <w:sz w:val="21"/>
+        </w:rPr>
+        <w:t>这可不像去趟地球，在那里你只要稍稍召唤些闪电雷鸣，人类就会把你当成神来崇拜。</w:t>
+      </w:r>
+    </w:p>
+    <w:p>
+      <w:pPr>
+        <w:spacing w:beforeLines="0" w:afterLines="0"/>
+        <w:jc w:val="left"/>
+        <w:rPr>
+          <w:rFonts w:hint="default" w:ascii="Times New Roman" w:hAnsi="Times New Roman" w:eastAsia="Times New Roman"/>
+          <w:color w:val="000000"/>
+          <w:sz w:val="21"/>
+        </w:rPr>
+      </w:pPr>
+      <w:r>
+        <w:rPr>
+          <w:rFonts w:hint="default" w:ascii="Times New Roman" w:hAnsi="Times New Roman" w:eastAsia="Times New Roman"/>
+          <w:color w:val="000000"/>
+          <w:sz w:val="21"/>
+        </w:rPr>
+        <w:t>This isn't like a journey to Earth where you summon a little lightning and thunder,and the mortals worship you as a god.</w:t>
+      </w:r>
+    </w:p>
+    <w:p>
+      <w:pPr>
+        <w:spacing w:beforeLines="0" w:afterLines="0"/>
+        <w:jc w:val="left"/>
+        <w:rPr>
+          <w:rFonts w:hint="eastAsia" w:ascii="Times New Roman" w:hAnsi="Times New Roman"/>
+          <w:color w:val="000000"/>
+          <w:sz w:val="21"/>
+          <w:lang w:val="en-US" w:eastAsia="zh-CN"/>
+        </w:rPr>
+      </w:pPr>
+      <w:r>
+        <w:rPr>
+          <w:rFonts w:hint="eastAsia" w:ascii="Times New Roman" w:hAnsi="Times New Roman"/>
+          <w:color w:val="000000"/>
+          <w:sz w:val="21"/>
+          <w:lang w:eastAsia="zh-CN"/>
+        </w:rPr>
+        <w:t>主</w:t>
+      </w:r>
+      <w:r>
+        <w:rPr>
+          <w:rFonts w:hint="eastAsia" w:ascii="Times New Roman" w:hAnsi="Times New Roman"/>
+          <w:color w:val="000000"/>
+          <w:sz w:val="21"/>
+          <w:lang w:val="en-US" w:eastAsia="zh-CN"/>
+        </w:rPr>
+        <w:t xml:space="preserve"> 系    表          状    地状从</w:t>
+      </w:r>
+    </w:p>
+    <w:p>
+      <w:pPr>
+        <w:spacing w:beforeLines="0" w:afterLines="0"/>
+        <w:jc w:val="left"/>
+        <w:rPr>
+          <w:rFonts w:hint="eastAsia" w:ascii="Times New Roman" w:hAnsi="Times New Roman"/>
+          <w:color w:val="000000"/>
+          <w:sz w:val="21"/>
+          <w:lang w:val="en-US" w:eastAsia="zh-CN"/>
+        </w:rPr>
+      </w:pPr>
+      <w:r>
+        <w:rPr>
+          <w:rFonts w:hint="eastAsia" w:ascii="Times New Roman" w:hAnsi="Times New Roman"/>
+          <w:color w:val="000000"/>
+          <w:sz w:val="21"/>
+          <w:lang w:val="en-US" w:eastAsia="zh-CN"/>
+        </w:rPr>
+        <w:t xml:space="preserve">                                  主 谓           宾                    主      谓   宾    状</w:t>
+      </w:r>
       <w:bookmarkStart w:id="0" w:name="_GoBack"/>
       <w:bookmarkEnd w:id="0"/>
-    </w:p>
-    <w:p>
-      <w:pPr>
-        <w:spacing w:beforeLines="0" w:afterLines="0"/>
-        <w:jc w:val="left"/>
-        <w:rPr>
-          <w:rFonts w:hint="eastAsia" w:ascii="Times New Roman" w:hAnsi="Times New Roman"/>
-          <w:color w:val="000000"/>
-          <w:sz w:val="21"/>
-          <w:lang w:val="en-US" w:eastAsia="zh-CN"/>
-        </w:rPr>
-      </w:pPr>
-      <w:r>
-        <w:rPr>
-          <w:rFonts w:hint="eastAsia" w:ascii="Times New Roman" w:hAnsi="Times New Roman"/>
-          <w:color w:val="000000"/>
-          <w:sz w:val="21"/>
-          <w:lang w:val="en-US" w:eastAsia="zh-CN"/>
-        </w:rPr>
-        <w:t xml:space="preserve">        </w:t>
-      </w:r>
-    </w:p>
-    <w:p>
-      <w:pPr>
-        <w:spacing w:beforeLines="0" w:afterLines="0"/>
-        <w:jc w:val="left"/>
-        <w:rPr>
-          <w:rFonts w:hint="default" w:ascii="宋体" w:hAnsi="宋体" w:eastAsia="宋体"/>
-          <w:color w:val="000000"/>
-          <w:sz w:val="21"/>
-        </w:rPr>
-      </w:pPr>
-      <w:r>
-        <w:rPr>
-          <w:rFonts w:hint="default" w:ascii="Times New Roman" w:hAnsi="Times New Roman" w:eastAsia="Times New Roman"/>
-          <w:color w:val="000000"/>
-          <w:sz w:val="21"/>
-        </w:rPr>
-        <w:t xml:space="preserve">63. 17:25 </w:t>
-      </w:r>
-      <w:r>
-        <w:rPr>
-          <w:rFonts w:hint="default" w:ascii="宋体" w:hAnsi="宋体" w:eastAsia="宋体"/>
-          <w:color w:val="000000"/>
-          <w:sz w:val="21"/>
-        </w:rPr>
-        <w:t>【</w:t>
-      </w:r>
-      <w:r>
-        <w:rPr>
-          <w:rFonts w:hint="default" w:ascii="Times New Roman" w:hAnsi="Times New Roman" w:eastAsia="Times New Roman"/>
-          <w:color w:val="000000"/>
-          <w:sz w:val="21"/>
-        </w:rPr>
-        <w:t>IronManII</w:t>
-      </w:r>
-      <w:r>
-        <w:rPr>
-          <w:rFonts w:hint="default" w:ascii="宋体" w:hAnsi="宋体" w:eastAsia="宋体"/>
-          <w:color w:val="000000"/>
-          <w:sz w:val="21"/>
-        </w:rPr>
-        <w:t>】</w:t>
-      </w:r>
-    </w:p>
-    <w:p>
-      <w:pPr>
-        <w:spacing w:beforeLines="0" w:afterLines="0"/>
-        <w:jc w:val="left"/>
-        <w:rPr>
-          <w:rFonts w:hint="default" w:ascii="宋体" w:hAnsi="宋体" w:eastAsia="宋体"/>
-          <w:color w:val="000000"/>
-          <w:sz w:val="21"/>
-        </w:rPr>
-      </w:pPr>
-      <w:r>
-        <w:rPr>
-          <w:rFonts w:hint="default" w:ascii="宋体" w:hAnsi="宋体" w:eastAsia="宋体"/>
-          <w:color w:val="000000"/>
-          <w:sz w:val="21"/>
-        </w:rPr>
-        <w:t>如果我向全世界证明了什么，那就是你们绝对能信赖我，能让自己很高兴。</w:t>
-      </w:r>
-    </w:p>
-    <w:p>
-      <w:pPr>
-        <w:spacing w:beforeLines="0" w:afterLines="0"/>
-        <w:jc w:val="left"/>
-        <w:rPr>
-          <w:rFonts w:hint="default" w:ascii="Times New Roman" w:hAnsi="Times New Roman" w:eastAsia="Times New Roman"/>
-          <w:color w:val="000000"/>
-          <w:sz w:val="21"/>
-        </w:rPr>
-      </w:pPr>
-      <w:r>
-        <w:rPr>
-          <w:rFonts w:hint="default" w:ascii="Times New Roman" w:hAnsi="Times New Roman" w:eastAsia="Times New Roman"/>
-          <w:color w:val="000000"/>
-          <w:sz w:val="21"/>
-        </w:rPr>
-        <w:t>If there's one thing I've proven, it's that you can count on me to pleasure myself.</w:t>
-      </w:r>
-    </w:p>
-    <w:p>
-      <w:pPr>
-        <w:spacing w:beforeLines="0" w:afterLines="0"/>
-        <w:jc w:val="left"/>
-        <w:rPr>
-          <w:rFonts w:hint="default" w:ascii="宋体" w:hAnsi="宋体" w:eastAsia="宋体"/>
-          <w:color w:val="000000"/>
-          <w:sz w:val="21"/>
-        </w:rPr>
-      </w:pPr>
-      <w:r>
-        <w:rPr>
-          <w:rFonts w:hint="default" w:ascii="Times New Roman" w:hAnsi="Times New Roman" w:eastAsia="Times New Roman"/>
-          <w:color w:val="000000"/>
-          <w:sz w:val="21"/>
-        </w:rPr>
-        <w:t xml:space="preserve">64. 18:13 </w:t>
-      </w:r>
-      <w:r>
-        <w:rPr>
-          <w:rFonts w:hint="default" w:ascii="宋体" w:hAnsi="宋体" w:eastAsia="宋体"/>
-          <w:color w:val="000000"/>
-          <w:sz w:val="21"/>
-        </w:rPr>
-        <w:t>【</w:t>
-      </w:r>
-      <w:r>
-        <w:rPr>
-          <w:rFonts w:hint="default" w:ascii="Times New Roman" w:hAnsi="Times New Roman" w:eastAsia="Times New Roman"/>
-          <w:color w:val="000000"/>
-          <w:sz w:val="21"/>
-        </w:rPr>
-        <w:t>IronManII</w:t>
-      </w:r>
-      <w:r>
-        <w:rPr>
-          <w:rFonts w:hint="default" w:ascii="宋体" w:hAnsi="宋体" w:eastAsia="宋体"/>
-          <w:color w:val="000000"/>
-          <w:sz w:val="21"/>
-        </w:rPr>
-        <w:t>】</w:t>
-      </w:r>
-    </w:p>
-    <w:p>
-      <w:pPr>
-        <w:spacing w:beforeLines="0" w:afterLines="0"/>
-        <w:jc w:val="left"/>
-        <w:rPr>
-          <w:rFonts w:hint="default" w:ascii="宋体" w:hAnsi="宋体" w:eastAsia="宋体"/>
-          <w:color w:val="000000"/>
-          <w:sz w:val="21"/>
-        </w:rPr>
-      </w:pPr>
-      <w:r>
-        <w:rPr>
-          <w:rFonts w:hint="default" w:ascii="宋体" w:hAnsi="宋体" w:eastAsia="宋体"/>
-          <w:color w:val="000000"/>
-          <w:sz w:val="21"/>
-        </w:rPr>
-        <w:t>容我说一句你穿着衣服上电视令人耳目一新。</w:t>
-      </w:r>
-    </w:p>
-    <w:p>
-      <w:pPr>
-        <w:spacing w:beforeLines="0" w:afterLines="0"/>
-        <w:jc w:val="left"/>
-        <w:rPr>
-          <w:rFonts w:hint="default" w:ascii="Times New Roman" w:hAnsi="Times New Roman" w:eastAsia="Times New Roman"/>
-          <w:color w:val="000000"/>
-          <w:sz w:val="21"/>
-        </w:rPr>
-      </w:pPr>
-      <w:r>
-        <w:rPr>
-          <w:rFonts w:hint="default" w:ascii="Times New Roman" w:hAnsi="Times New Roman" w:eastAsia="Times New Roman"/>
-          <w:color w:val="000000"/>
-          <w:sz w:val="21"/>
-        </w:rPr>
-        <w:t>And may I say how refreshing it is to finally see you in a video with your clothing on, sir.</w:t>
-      </w:r>
-    </w:p>
-    <w:p>
-      <w:pPr>
-        <w:spacing w:beforeLines="0" w:afterLines="0"/>
-        <w:jc w:val="left"/>
-        <w:rPr>
-          <w:rFonts w:hint="default" w:ascii="宋体" w:hAnsi="宋体" w:eastAsia="宋体"/>
-          <w:color w:val="000000"/>
-          <w:sz w:val="21"/>
-        </w:rPr>
-      </w:pPr>
-      <w:r>
-        <w:rPr>
-          <w:rFonts w:hint="default" w:ascii="Times New Roman" w:hAnsi="Times New Roman" w:eastAsia="Times New Roman"/>
-          <w:color w:val="000000"/>
-          <w:sz w:val="21"/>
-        </w:rPr>
-        <w:t xml:space="preserve">65. 18:44 </w:t>
-      </w:r>
-      <w:r>
-        <w:rPr>
-          <w:rFonts w:hint="default" w:ascii="宋体" w:hAnsi="宋体" w:eastAsia="宋体"/>
-          <w:color w:val="000000"/>
-          <w:sz w:val="21"/>
-        </w:rPr>
-        <w:t>【</w:t>
-      </w:r>
-      <w:r>
-        <w:rPr>
-          <w:rFonts w:hint="default" w:ascii="Times New Roman" w:hAnsi="Times New Roman" w:eastAsia="Times New Roman"/>
-          <w:color w:val="000000"/>
-          <w:sz w:val="21"/>
-        </w:rPr>
-        <w:t>IronManII</w:t>
-      </w:r>
-      <w:r>
-        <w:rPr>
-          <w:rFonts w:hint="default" w:ascii="宋体" w:hAnsi="宋体" w:eastAsia="宋体"/>
-          <w:color w:val="000000"/>
-          <w:sz w:val="21"/>
-        </w:rPr>
-        <w:t>】</w:t>
-      </w:r>
-    </w:p>
-    <w:p>
-      <w:pPr>
-        <w:spacing w:beforeLines="0" w:afterLines="0"/>
-        <w:jc w:val="left"/>
-        <w:rPr>
-          <w:rFonts w:hint="default" w:ascii="宋体" w:hAnsi="宋体" w:eastAsia="宋体"/>
-          <w:color w:val="000000"/>
-          <w:sz w:val="21"/>
-        </w:rPr>
-      </w:pPr>
-      <w:r>
-        <w:rPr>
-          <w:rFonts w:hint="default" w:ascii="宋体" w:hAnsi="宋体" w:eastAsia="宋体"/>
-          <w:color w:val="000000"/>
-          <w:sz w:val="21"/>
-        </w:rPr>
-        <w:t>看来只要你继续使用钢铁盔甲中毒的速度会愈快。</w:t>
-      </w:r>
-    </w:p>
-    <w:p>
-      <w:pPr>
-        <w:spacing w:beforeLines="0" w:afterLines="0"/>
-        <w:jc w:val="left"/>
-        <w:rPr>
-          <w:rFonts w:hint="default" w:ascii="Times New Roman" w:hAnsi="Times New Roman" w:eastAsia="Times New Roman"/>
-          <w:color w:val="000000"/>
-          <w:sz w:val="21"/>
-        </w:rPr>
-      </w:pPr>
-      <w:r>
-        <w:rPr>
-          <w:rFonts w:hint="default" w:ascii="Times New Roman" w:hAnsi="Times New Roman" w:eastAsia="Times New Roman"/>
-          <w:color w:val="000000"/>
-          <w:sz w:val="21"/>
-        </w:rPr>
-        <w:t>It appears that the continued use of the Iron Man suit is accelerating your condition.</w:t>
-      </w:r>
-    </w:p>
-    <w:p>
-      <w:pPr>
-        <w:spacing w:beforeLines="0" w:afterLines="0"/>
-        <w:jc w:val="left"/>
-        <w:rPr>
-          <w:rFonts w:hint="default" w:ascii="宋体" w:hAnsi="宋体" w:eastAsia="宋体"/>
-          <w:color w:val="000000"/>
-          <w:sz w:val="21"/>
-        </w:rPr>
-      </w:pPr>
-      <w:r>
-        <w:rPr>
-          <w:rFonts w:hint="default" w:ascii="Times New Roman" w:hAnsi="Times New Roman" w:eastAsia="Times New Roman"/>
-          <w:color w:val="000000"/>
-          <w:sz w:val="21"/>
-        </w:rPr>
-        <w:t xml:space="preserve">66. 19:14 </w:t>
-      </w:r>
-      <w:r>
-        <w:rPr>
-          <w:rFonts w:hint="default" w:ascii="宋体" w:hAnsi="宋体" w:eastAsia="宋体"/>
-          <w:color w:val="000000"/>
-          <w:sz w:val="21"/>
-        </w:rPr>
-        <w:t>【</w:t>
-      </w:r>
-      <w:r>
-        <w:rPr>
-          <w:rFonts w:hint="default" w:ascii="Times New Roman" w:hAnsi="Times New Roman" w:eastAsia="Times New Roman"/>
-          <w:color w:val="000000"/>
-          <w:sz w:val="21"/>
-        </w:rPr>
-        <w:t>IronManII</w:t>
-      </w:r>
-      <w:r>
-        <w:rPr>
-          <w:rFonts w:hint="default" w:ascii="宋体" w:hAnsi="宋体" w:eastAsia="宋体"/>
-          <w:color w:val="000000"/>
-          <w:sz w:val="21"/>
-        </w:rPr>
-        <w:t>】</w:t>
-      </w:r>
-    </w:p>
-    <w:p>
-      <w:pPr>
-        <w:spacing w:beforeLines="0" w:afterLines="0"/>
-        <w:jc w:val="left"/>
-        <w:rPr>
-          <w:rFonts w:hint="default" w:ascii="宋体" w:hAnsi="宋体" w:eastAsia="宋体"/>
-          <w:color w:val="000000"/>
-          <w:sz w:val="21"/>
-        </w:rPr>
-      </w:pPr>
-      <w:r>
-        <w:rPr>
-          <w:rFonts w:hint="default" w:ascii="宋体" w:hAnsi="宋体" w:eastAsia="宋体"/>
-          <w:color w:val="000000"/>
-          <w:sz w:val="21"/>
-        </w:rPr>
-        <w:t>很不幸让你活命的装置也会害死你。</w:t>
-      </w:r>
-    </w:p>
-    <w:p>
-      <w:pPr>
-        <w:spacing w:beforeLines="0" w:afterLines="0"/>
-        <w:jc w:val="left"/>
-        <w:rPr>
-          <w:rFonts w:hint="default" w:ascii="Times New Roman" w:hAnsi="Times New Roman" w:eastAsia="Times New Roman"/>
-          <w:color w:val="000000"/>
-          <w:sz w:val="21"/>
-        </w:rPr>
-      </w:pPr>
-      <w:r>
-        <w:rPr>
-          <w:rFonts w:hint="default" w:ascii="Times New Roman" w:hAnsi="Times New Roman" w:eastAsia="Times New Roman"/>
-          <w:color w:val="000000"/>
-          <w:sz w:val="21"/>
-        </w:rPr>
-        <w:t>Unfortunately, the device that's keeping you alive is also killing you.</w:t>
-      </w:r>
-    </w:p>
-    <w:p>
-      <w:pPr>
-        <w:spacing w:beforeLines="0" w:afterLines="0"/>
-        <w:jc w:val="left"/>
-        <w:rPr>
-          <w:rFonts w:hint="default" w:ascii="宋体" w:hAnsi="宋体" w:eastAsia="宋体"/>
-          <w:color w:val="000000"/>
-          <w:sz w:val="21"/>
-        </w:rPr>
-      </w:pPr>
-      <w:r>
-        <w:rPr>
-          <w:rFonts w:hint="default" w:ascii="Times New Roman" w:hAnsi="Times New Roman" w:eastAsia="Times New Roman"/>
-          <w:color w:val="000000"/>
-          <w:sz w:val="21"/>
-        </w:rPr>
-        <w:t xml:space="preserve">67. 19:53 </w:t>
-      </w:r>
-      <w:r>
-        <w:rPr>
-          <w:rFonts w:hint="default" w:ascii="宋体" w:hAnsi="宋体" w:eastAsia="宋体"/>
-          <w:color w:val="000000"/>
-          <w:sz w:val="21"/>
-        </w:rPr>
-        <w:t>【</w:t>
-      </w:r>
-      <w:r>
-        <w:rPr>
-          <w:rFonts w:hint="default" w:ascii="Times New Roman" w:hAnsi="Times New Roman" w:eastAsia="Times New Roman"/>
-          <w:color w:val="000000"/>
-          <w:sz w:val="21"/>
-        </w:rPr>
-        <w:t>IronManII</w:t>
-      </w:r>
-      <w:r>
-        <w:rPr>
-          <w:rFonts w:hint="default" w:ascii="宋体" w:hAnsi="宋体" w:eastAsia="宋体"/>
-          <w:color w:val="000000"/>
-          <w:sz w:val="21"/>
-        </w:rPr>
-        <w:t>】</w:t>
-      </w:r>
-    </w:p>
-    <w:p>
-      <w:pPr>
-        <w:spacing w:beforeLines="0" w:afterLines="0"/>
-        <w:jc w:val="left"/>
-        <w:rPr>
-          <w:rFonts w:hint="default" w:ascii="宋体" w:hAnsi="宋体" w:eastAsia="宋体"/>
-          <w:color w:val="000000"/>
-          <w:sz w:val="21"/>
-        </w:rPr>
-      </w:pPr>
-      <w:r>
-        <w:rPr>
-          <w:rFonts w:hint="default" w:ascii="宋体" w:hAnsi="宋体" w:eastAsia="宋体"/>
-          <w:color w:val="000000"/>
-          <w:sz w:val="21"/>
-        </w:rPr>
-        <w:t>我有权讨论“我们”的收藏，因为我花了十年整理。</w:t>
-      </w:r>
-    </w:p>
-    <w:p>
-      <w:pPr>
-        <w:spacing w:beforeLines="0" w:afterLines="0"/>
-        <w:jc w:val="left"/>
-        <w:rPr>
-          <w:rFonts w:hint="default" w:ascii="Times New Roman" w:hAnsi="Times New Roman" w:eastAsia="Times New Roman"/>
-          <w:color w:val="000000"/>
-          <w:sz w:val="21"/>
-        </w:rPr>
-      </w:pPr>
-      <w:r>
-        <w:rPr>
-          <w:rFonts w:hint="default" w:ascii="Times New Roman" w:hAnsi="Times New Roman" w:eastAsia="Times New Roman"/>
-          <w:color w:val="000000"/>
-          <w:sz w:val="21"/>
-        </w:rPr>
-        <w:t>I think I'm actually entitled to say "our" collection considering the time that I put in, over 10 years, curating that.</w:t>
-      </w:r>
-    </w:p>
-    <w:p>
-      <w:pPr>
-        <w:spacing w:beforeLines="0" w:afterLines="0"/>
-        <w:jc w:val="left"/>
-        <w:rPr>
-          <w:rFonts w:hint="default" w:ascii="宋体" w:hAnsi="宋体" w:eastAsia="宋体"/>
-          <w:color w:val="000000"/>
-          <w:sz w:val="21"/>
-        </w:rPr>
-      </w:pPr>
-      <w:r>
-        <w:rPr>
-          <w:rFonts w:hint="default" w:ascii="Times New Roman" w:hAnsi="Times New Roman" w:eastAsia="Times New Roman"/>
-          <w:color w:val="000000"/>
-          <w:sz w:val="21"/>
-        </w:rPr>
-        <w:t xml:space="preserve">68. 20:13 </w:t>
-      </w:r>
-      <w:r>
-        <w:rPr>
-          <w:rFonts w:hint="default" w:ascii="宋体" w:hAnsi="宋体" w:eastAsia="宋体"/>
-          <w:color w:val="000000"/>
-          <w:sz w:val="21"/>
-        </w:rPr>
-        <w:t>【</w:t>
-      </w:r>
-      <w:r>
-        <w:rPr>
-          <w:rFonts w:hint="default" w:ascii="Times New Roman" w:hAnsi="Times New Roman" w:eastAsia="Times New Roman"/>
-          <w:color w:val="000000"/>
-          <w:sz w:val="21"/>
-        </w:rPr>
-        <w:t>IronManII</w:t>
-      </w:r>
-      <w:r>
-        <w:rPr>
-          <w:rFonts w:hint="default" w:ascii="宋体" w:hAnsi="宋体" w:eastAsia="宋体"/>
-          <w:color w:val="000000"/>
-          <w:sz w:val="21"/>
-        </w:rPr>
-        <w:t>】</w:t>
-      </w:r>
-    </w:p>
-    <w:p>
-      <w:pPr>
-        <w:spacing w:beforeLines="0" w:afterLines="0"/>
-        <w:jc w:val="left"/>
-        <w:rPr>
-          <w:rFonts w:hint="default" w:ascii="宋体" w:hAnsi="宋体" w:eastAsia="宋体"/>
-          <w:color w:val="000000"/>
-          <w:sz w:val="21"/>
-        </w:rPr>
-      </w:pPr>
-      <w:r>
-        <w:rPr>
-          <w:rFonts w:hint="default" w:ascii="宋体" w:hAnsi="宋体" w:eastAsia="宋体"/>
-          <w:color w:val="000000"/>
-          <w:sz w:val="21"/>
-        </w:rPr>
-        <w:t>你感冒没好之前得戴口罩。</w:t>
-      </w:r>
-    </w:p>
-    <w:p>
-      <w:pPr>
-        <w:spacing w:beforeLines="0" w:afterLines="0"/>
-        <w:jc w:val="left"/>
-        <w:rPr>
-          <w:rFonts w:hint="default" w:ascii="Times New Roman" w:hAnsi="Times New Roman" w:eastAsia="Times New Roman"/>
-          <w:color w:val="000000"/>
-          <w:sz w:val="21"/>
-        </w:rPr>
-      </w:pPr>
-      <w:r>
-        <w:rPr>
-          <w:rFonts w:hint="default" w:ascii="Times New Roman" w:hAnsi="Times New Roman" w:eastAsia="Times New Roman"/>
-          <w:color w:val="000000"/>
-          <w:sz w:val="21"/>
-        </w:rPr>
-        <w:t>Ineed you to wear a surgical mask until you're feeling better.</w:t>
-      </w:r>
-    </w:p>
-    <w:p>
-      <w:pPr>
-        <w:spacing w:beforeLines="0" w:afterLines="0"/>
-        <w:jc w:val="left"/>
-        <w:rPr>
-          <w:rFonts w:hint="default" w:ascii="宋体" w:hAnsi="宋体" w:eastAsia="宋体"/>
-          <w:color w:val="000000"/>
-          <w:sz w:val="21"/>
-        </w:rPr>
-      </w:pPr>
-      <w:r>
-        <w:rPr>
-          <w:rFonts w:hint="default" w:ascii="Times New Roman" w:hAnsi="Times New Roman" w:eastAsia="Times New Roman"/>
-          <w:color w:val="000000"/>
-          <w:sz w:val="21"/>
-        </w:rPr>
-        <w:t xml:space="preserve">69. 23:25 </w:t>
-      </w:r>
-      <w:r>
-        <w:rPr>
-          <w:rFonts w:hint="default" w:ascii="宋体" w:hAnsi="宋体" w:eastAsia="宋体"/>
-          <w:color w:val="000000"/>
-          <w:sz w:val="21"/>
-        </w:rPr>
-        <w:t>【</w:t>
-      </w:r>
-      <w:r>
-        <w:rPr>
-          <w:rFonts w:hint="default" w:ascii="Times New Roman" w:hAnsi="Times New Roman" w:eastAsia="Times New Roman"/>
-          <w:color w:val="000000"/>
-          <w:sz w:val="21"/>
-        </w:rPr>
-        <w:t>IronManII</w:t>
-      </w:r>
-      <w:r>
-        <w:rPr>
-          <w:rFonts w:hint="default" w:ascii="宋体" w:hAnsi="宋体" w:eastAsia="宋体"/>
-          <w:color w:val="000000"/>
-          <w:sz w:val="21"/>
-        </w:rPr>
-        <w:t>】</w:t>
-      </w:r>
-    </w:p>
-    <w:p>
-      <w:pPr>
-        <w:spacing w:beforeLines="0" w:afterLines="0"/>
-        <w:jc w:val="left"/>
-        <w:rPr>
-          <w:rFonts w:hint="default" w:ascii="宋体" w:hAnsi="宋体" w:eastAsia="宋体"/>
-          <w:color w:val="000000"/>
-          <w:sz w:val="21"/>
-        </w:rPr>
-      </w:pPr>
-      <w:r>
-        <w:rPr>
-          <w:rFonts w:hint="default" w:ascii="宋体" w:hAnsi="宋体" w:eastAsia="宋体"/>
-          <w:color w:val="000000"/>
-          <w:sz w:val="21"/>
-        </w:rPr>
-        <w:t>我保证这是唯一一次我请求你把你的公司转让给我。</w:t>
-      </w:r>
-    </w:p>
-    <w:p>
-      <w:pPr>
-        <w:rPr>
-          <w:rFonts w:hint="default" w:ascii="Times New Roman" w:hAnsi="Times New Roman" w:eastAsia="Times New Roman"/>
-          <w:color w:val="000000"/>
-          <w:sz w:val="21"/>
-        </w:rPr>
-      </w:pPr>
-      <w:r>
-        <w:rPr>
-          <w:rFonts w:hint="default" w:ascii="Times New Roman" w:hAnsi="Times New Roman" w:eastAsia="Times New Roman"/>
-          <w:color w:val="000000"/>
-          <w:sz w:val="21"/>
-        </w:rPr>
-        <w:t>I promise you this is the only time I will ask you to sign over your company.</w:t>
-      </w:r>
-    </w:p>
-    <w:p>
-      <w:pPr>
-        <w:spacing w:beforeLines="0" w:afterLines="0"/>
-        <w:jc w:val="left"/>
-        <w:rPr>
-          <w:rFonts w:hint="default" w:ascii="宋体" w:hAnsi="宋体" w:eastAsia="宋体"/>
-          <w:color w:val="000000"/>
-          <w:sz w:val="21"/>
-        </w:rPr>
-      </w:pPr>
-      <w:r>
-        <w:rPr>
-          <w:rFonts w:hint="default" w:ascii="Times New Roman" w:hAnsi="Times New Roman" w:eastAsia="Times New Roman"/>
-          <w:color w:val="000000"/>
-          <w:sz w:val="21"/>
-        </w:rPr>
-        <w:t xml:space="preserve">70. 26:23 </w:t>
-      </w:r>
-      <w:r>
-        <w:rPr>
-          <w:rFonts w:hint="default" w:ascii="宋体" w:hAnsi="宋体" w:eastAsia="宋体"/>
-          <w:color w:val="000000"/>
-          <w:sz w:val="21"/>
-        </w:rPr>
-        <w:t>【</w:t>
-      </w:r>
-      <w:r>
-        <w:rPr>
-          <w:rFonts w:hint="default" w:ascii="Times New Roman" w:hAnsi="Times New Roman" w:eastAsia="Times New Roman"/>
-          <w:color w:val="000000"/>
-          <w:sz w:val="21"/>
-        </w:rPr>
-        <w:t>IronManII</w:t>
-      </w:r>
-      <w:r>
-        <w:rPr>
-          <w:rFonts w:hint="default" w:ascii="宋体" w:hAnsi="宋体" w:eastAsia="宋体"/>
-          <w:color w:val="000000"/>
-          <w:sz w:val="21"/>
-        </w:rPr>
-        <w:t>】</w:t>
-      </w:r>
-    </w:p>
-    <w:p>
-      <w:pPr>
-        <w:spacing w:beforeLines="0" w:afterLines="0"/>
-        <w:jc w:val="left"/>
-        <w:rPr>
-          <w:rFonts w:hint="default" w:ascii="宋体" w:hAnsi="宋体" w:eastAsia="宋体"/>
-          <w:color w:val="000000"/>
-          <w:sz w:val="21"/>
-        </w:rPr>
-      </w:pPr>
-      <w:r>
-        <w:rPr>
-          <w:rFonts w:hint="default" w:ascii="宋体" w:hAnsi="宋体" w:eastAsia="宋体"/>
-          <w:color w:val="000000"/>
-          <w:sz w:val="21"/>
-        </w:rPr>
-        <w:t>不管发生什么事顺其自然。</w:t>
-      </w:r>
-    </w:p>
-    <w:p>
-      <w:pPr>
-        <w:spacing w:beforeLines="0" w:afterLines="0"/>
-        <w:jc w:val="left"/>
-        <w:rPr>
-          <w:rFonts w:hint="default" w:ascii="Times New Roman" w:hAnsi="Times New Roman" w:eastAsia="Times New Roman"/>
-          <w:color w:val="000000"/>
-          <w:sz w:val="21"/>
-        </w:rPr>
-      </w:pPr>
-      <w:r>
-        <w:rPr>
-          <w:rFonts w:hint="default" w:ascii="Times New Roman" w:hAnsi="Times New Roman" w:eastAsia="Times New Roman"/>
-          <w:color w:val="000000"/>
-          <w:sz w:val="21"/>
-        </w:rPr>
-        <w:t>Whatever happens the next 20 minutes, just go with it</w:t>
-      </w:r>
-    </w:p>
-    <w:p>
-      <w:pPr>
-        <w:spacing w:beforeLines="0" w:afterLines="0"/>
-        <w:jc w:val="left"/>
-        <w:rPr>
-          <w:rFonts w:hint="default" w:ascii="宋体" w:hAnsi="宋体" w:eastAsia="宋体"/>
-          <w:color w:val="000000"/>
-          <w:sz w:val="21"/>
-        </w:rPr>
-      </w:pPr>
-      <w:r>
-        <w:rPr>
-          <w:rFonts w:hint="default" w:ascii="Times New Roman" w:hAnsi="Times New Roman" w:eastAsia="Times New Roman"/>
-          <w:color w:val="000000"/>
-          <w:sz w:val="21"/>
-        </w:rPr>
-        <w:t xml:space="preserve">71. 03:37 </w:t>
-      </w:r>
-      <w:r>
-        <w:rPr>
-          <w:rFonts w:hint="default" w:ascii="宋体" w:hAnsi="宋体" w:eastAsia="宋体"/>
-          <w:color w:val="000000"/>
-          <w:sz w:val="21"/>
-        </w:rPr>
-        <w:t>【</w:t>
-      </w:r>
-      <w:r>
-        <w:rPr>
-          <w:rFonts w:hint="default" w:ascii="Times New Roman" w:hAnsi="Times New Roman" w:eastAsia="Times New Roman"/>
-          <w:color w:val="000000"/>
-          <w:sz w:val="21"/>
-        </w:rPr>
-        <w:t>ThorI</w:t>
-      </w:r>
-      <w:r>
-        <w:rPr>
-          <w:rFonts w:hint="default" w:ascii="宋体" w:hAnsi="宋体" w:eastAsia="宋体"/>
-          <w:color w:val="000000"/>
-          <w:sz w:val="21"/>
-        </w:rPr>
-        <w:t>】</w:t>
-      </w:r>
-    </w:p>
-    <w:p>
-      <w:pPr>
-        <w:spacing w:beforeLines="0" w:afterLines="0"/>
-        <w:jc w:val="left"/>
-        <w:rPr>
-          <w:rFonts w:hint="default" w:ascii="宋体" w:hAnsi="宋体" w:eastAsia="宋体"/>
-          <w:color w:val="000000"/>
-          <w:sz w:val="21"/>
-        </w:rPr>
-      </w:pPr>
-      <w:r>
-        <w:rPr>
-          <w:rFonts w:hint="default" w:ascii="宋体" w:hAnsi="宋体" w:eastAsia="宋体"/>
-          <w:color w:val="000000"/>
-          <w:sz w:val="21"/>
-        </w:rPr>
-        <w:t>曾经，人类接受了一个简单的真相，在这个宇宙里，他们并不孤独。</w:t>
-      </w:r>
-    </w:p>
-    <w:p>
-      <w:pPr>
-        <w:spacing w:beforeLines="0" w:afterLines="0"/>
-        <w:jc w:val="left"/>
-        <w:rPr>
-          <w:rFonts w:hint="default" w:ascii="Times New Roman" w:hAnsi="Times New Roman" w:eastAsia="Times New Roman"/>
-          <w:color w:val="000000"/>
-          <w:sz w:val="21"/>
-        </w:rPr>
-      </w:pPr>
-      <w:r>
-        <w:rPr>
-          <w:rFonts w:hint="default" w:ascii="Times New Roman" w:hAnsi="Times New Roman" w:eastAsia="Times New Roman"/>
-          <w:color w:val="000000"/>
-          <w:sz w:val="21"/>
-        </w:rPr>
-        <w:t>Once,mankind accepted a simple truth,that they were not alone in this universe.</w:t>
-      </w:r>
-    </w:p>
-    <w:p>
-      <w:pPr>
-        <w:spacing w:beforeLines="0" w:afterLines="0"/>
-        <w:jc w:val="left"/>
-        <w:rPr>
-          <w:rFonts w:hint="default" w:ascii="宋体" w:hAnsi="宋体" w:eastAsia="宋体"/>
-          <w:color w:val="000000"/>
-          <w:sz w:val="21"/>
-        </w:rPr>
-      </w:pPr>
-      <w:r>
-        <w:rPr>
-          <w:rFonts w:hint="default" w:ascii="Times New Roman" w:hAnsi="Times New Roman" w:eastAsia="Times New Roman"/>
-          <w:color w:val="000000"/>
-          <w:sz w:val="21"/>
-        </w:rPr>
-        <w:t xml:space="preserve">72. 06:39 </w:t>
-      </w:r>
-      <w:r>
-        <w:rPr>
-          <w:rFonts w:hint="default" w:ascii="宋体" w:hAnsi="宋体" w:eastAsia="宋体"/>
-          <w:color w:val="000000"/>
-          <w:sz w:val="21"/>
-        </w:rPr>
-        <w:t>【</w:t>
-      </w:r>
-      <w:r>
-        <w:rPr>
-          <w:rFonts w:hint="default" w:ascii="Times New Roman" w:hAnsi="Times New Roman" w:eastAsia="Times New Roman"/>
-          <w:color w:val="000000"/>
-          <w:sz w:val="21"/>
-        </w:rPr>
-        <w:t>ThorI</w:t>
-      </w:r>
-      <w:r>
-        <w:rPr>
-          <w:rFonts w:hint="default" w:ascii="宋体" w:hAnsi="宋体" w:eastAsia="宋体"/>
-          <w:color w:val="000000"/>
-          <w:sz w:val="21"/>
-        </w:rPr>
-        <w:t>】</w:t>
-      </w:r>
-    </w:p>
-    <w:p>
-      <w:pPr>
-        <w:spacing w:beforeLines="0" w:afterLines="0"/>
-        <w:jc w:val="left"/>
-        <w:rPr>
-          <w:rFonts w:hint="default" w:ascii="宋体" w:hAnsi="宋体" w:eastAsia="宋体"/>
-          <w:color w:val="000000"/>
-          <w:sz w:val="21"/>
-        </w:rPr>
-      </w:pPr>
-      <w:r>
-        <w:rPr>
-          <w:rFonts w:hint="default" w:ascii="宋体" w:hAnsi="宋体" w:eastAsia="宋体"/>
-          <w:color w:val="000000"/>
-          <w:sz w:val="21"/>
-        </w:rPr>
-        <w:t>不过，那一天终会来的，到时候，你们中的一个必须保卫这和平。</w:t>
-      </w:r>
-    </w:p>
-    <w:p>
-      <w:pPr>
-        <w:spacing w:beforeLines="0" w:afterLines="0"/>
-        <w:jc w:val="left"/>
-        <w:rPr>
-          <w:rFonts w:hint="default" w:ascii="Times New Roman" w:hAnsi="Times New Roman" w:eastAsia="Times New Roman"/>
-          <w:color w:val="000000"/>
-          <w:sz w:val="21"/>
-        </w:rPr>
-      </w:pPr>
-      <w:r>
-        <w:rPr>
-          <w:rFonts w:hint="default" w:ascii="Times New Roman" w:hAnsi="Times New Roman" w:eastAsia="Times New Roman"/>
-          <w:color w:val="000000"/>
-          <w:sz w:val="21"/>
-        </w:rPr>
-        <w:t>But the day will come when one of you will have to defend that peace.</w:t>
-      </w:r>
-    </w:p>
-    <w:p>
-      <w:pPr>
-        <w:spacing w:beforeLines="0" w:afterLines="0"/>
-        <w:jc w:val="left"/>
-        <w:rPr>
-          <w:rFonts w:hint="default" w:ascii="宋体" w:hAnsi="宋体" w:eastAsia="宋体"/>
-          <w:color w:val="000000"/>
-          <w:sz w:val="21"/>
-        </w:rPr>
-      </w:pPr>
-      <w:r>
-        <w:rPr>
-          <w:rFonts w:hint="default" w:ascii="Times New Roman" w:hAnsi="Times New Roman" w:eastAsia="Times New Roman"/>
-          <w:color w:val="000000"/>
-          <w:sz w:val="21"/>
-        </w:rPr>
-        <w:t xml:space="preserve">73. 11:33 </w:t>
-      </w:r>
-      <w:r>
-        <w:rPr>
-          <w:rFonts w:hint="default" w:ascii="宋体" w:hAnsi="宋体" w:eastAsia="宋体"/>
-          <w:color w:val="000000"/>
-          <w:sz w:val="21"/>
-        </w:rPr>
-        <w:t>【</w:t>
-      </w:r>
-      <w:r>
-        <w:rPr>
-          <w:rFonts w:hint="default" w:ascii="Times New Roman" w:hAnsi="Times New Roman" w:eastAsia="Times New Roman"/>
-          <w:color w:val="000000"/>
-          <w:sz w:val="21"/>
-        </w:rPr>
-        <w:t>ThorI</w:t>
-      </w:r>
-      <w:r>
-        <w:rPr>
-          <w:rFonts w:hint="default" w:ascii="宋体" w:hAnsi="宋体" w:eastAsia="宋体"/>
-          <w:color w:val="000000"/>
-          <w:sz w:val="21"/>
-        </w:rPr>
-        <w:t>】</w:t>
-      </w:r>
-    </w:p>
-    <w:p>
-      <w:pPr>
-        <w:spacing w:beforeLines="0" w:afterLines="0"/>
-        <w:jc w:val="left"/>
-        <w:rPr>
-          <w:rFonts w:hint="default" w:ascii="宋体" w:hAnsi="宋体" w:eastAsia="宋体"/>
-          <w:color w:val="000000"/>
-          <w:sz w:val="21"/>
-        </w:rPr>
-      </w:pPr>
-      <w:r>
-        <w:rPr>
-          <w:rFonts w:hint="default" w:ascii="宋体" w:hAnsi="宋体" w:eastAsia="宋体"/>
-          <w:color w:val="000000"/>
-          <w:sz w:val="21"/>
-        </w:rPr>
-        <w:t>约顿巨人必须为他们的所作所为付出代价</w:t>
-      </w:r>
-    </w:p>
-    <w:p>
-      <w:pPr>
-        <w:spacing w:beforeLines="0" w:afterLines="0"/>
-        <w:jc w:val="left"/>
-        <w:rPr>
-          <w:rFonts w:hint="default" w:ascii="Times New Roman" w:hAnsi="Times New Roman" w:eastAsia="Times New Roman"/>
-          <w:color w:val="000000"/>
-          <w:sz w:val="21"/>
-        </w:rPr>
-      </w:pPr>
-      <w:r>
-        <w:rPr>
-          <w:rFonts w:hint="default" w:ascii="Times New Roman" w:hAnsi="Times New Roman" w:eastAsia="Times New Roman"/>
-          <w:color w:val="000000"/>
-          <w:sz w:val="21"/>
-        </w:rPr>
-        <w:t>The Jotuns must pay for what they've done!</w:t>
-      </w:r>
-    </w:p>
-    <w:p>
-      <w:pPr>
-        <w:spacing w:beforeLines="0" w:afterLines="0"/>
-        <w:jc w:val="left"/>
-        <w:rPr>
-          <w:rFonts w:hint="default" w:ascii="宋体" w:hAnsi="宋体" w:eastAsia="宋体"/>
-          <w:color w:val="000000"/>
-          <w:sz w:val="21"/>
-        </w:rPr>
-      </w:pPr>
-      <w:r>
-        <w:rPr>
-          <w:rFonts w:hint="default" w:ascii="Times New Roman" w:hAnsi="Times New Roman" w:eastAsia="Times New Roman"/>
-          <w:color w:val="000000"/>
-          <w:sz w:val="21"/>
-        </w:rPr>
-        <w:t xml:space="preserve">74. 13:32 </w:t>
-      </w:r>
-      <w:r>
-        <w:rPr>
-          <w:rFonts w:hint="default" w:ascii="宋体" w:hAnsi="宋体" w:eastAsia="宋体"/>
-          <w:color w:val="000000"/>
-          <w:sz w:val="21"/>
-        </w:rPr>
-        <w:t>【</w:t>
-      </w:r>
-      <w:r>
-        <w:rPr>
-          <w:rFonts w:hint="default" w:ascii="Times New Roman" w:hAnsi="Times New Roman" w:eastAsia="Times New Roman"/>
-          <w:color w:val="000000"/>
-          <w:sz w:val="21"/>
-        </w:rPr>
-        <w:t>ThorI</w:t>
-      </w:r>
-      <w:r>
-        <w:rPr>
-          <w:rFonts w:hint="default" w:ascii="宋体" w:hAnsi="宋体" w:eastAsia="宋体"/>
-          <w:color w:val="000000"/>
-          <w:sz w:val="21"/>
-        </w:rPr>
-        <w:t>】</w:t>
-      </w:r>
-    </w:p>
-    <w:p>
-      <w:pPr>
-        <w:spacing w:beforeLines="0" w:afterLines="0"/>
-        <w:jc w:val="left"/>
-        <w:rPr>
-          <w:rFonts w:hint="default" w:ascii="宋体" w:hAnsi="宋体" w:eastAsia="宋体"/>
-          <w:color w:val="000000"/>
-          <w:sz w:val="21"/>
-        </w:rPr>
-      </w:pPr>
-      <w:r>
-        <w:rPr>
-          <w:rFonts w:hint="default" w:ascii="宋体" w:hAnsi="宋体" w:eastAsia="宋体"/>
-          <w:color w:val="000000"/>
-          <w:sz w:val="21"/>
-        </w:rPr>
-        <w:t>但你的任何行动，都会违背父王的意愿。</w:t>
-      </w:r>
-    </w:p>
-    <w:p>
-      <w:pPr>
-        <w:spacing w:beforeLines="0" w:afterLines="0"/>
-        <w:jc w:val="left"/>
-        <w:rPr>
-          <w:rFonts w:hint="default" w:ascii="Times New Roman" w:hAnsi="Times New Roman" w:eastAsia="Times New Roman"/>
-          <w:color w:val="000000"/>
-          <w:sz w:val="21"/>
-        </w:rPr>
-      </w:pPr>
-      <w:r>
-        <w:rPr>
-          <w:rFonts w:hint="default" w:ascii="Times New Roman" w:hAnsi="Times New Roman" w:eastAsia="Times New Roman"/>
-          <w:color w:val="000000"/>
-          <w:sz w:val="21"/>
-        </w:rPr>
-        <w:t>There's nothing you can do without defying Father.</w:t>
-      </w:r>
-    </w:p>
-    <w:p>
-      <w:pPr>
-        <w:spacing w:beforeLines="0" w:afterLines="0"/>
-        <w:jc w:val="left"/>
-        <w:rPr>
-          <w:rFonts w:hint="default" w:ascii="宋体" w:hAnsi="宋体" w:eastAsia="宋体"/>
-          <w:color w:val="000000"/>
-          <w:sz w:val="21"/>
-        </w:rPr>
-      </w:pPr>
-      <w:r>
-        <w:rPr>
-          <w:rFonts w:hint="default" w:ascii="Times New Roman" w:hAnsi="Times New Roman" w:eastAsia="Times New Roman"/>
-          <w:color w:val="000000"/>
-          <w:sz w:val="21"/>
-        </w:rPr>
-        <w:t xml:space="preserve">75. 13:51 </w:t>
-      </w:r>
-      <w:r>
-        <w:rPr>
-          <w:rFonts w:hint="default" w:ascii="宋体" w:hAnsi="宋体" w:eastAsia="宋体"/>
-          <w:color w:val="000000"/>
-          <w:sz w:val="21"/>
-        </w:rPr>
-        <w:t>【</w:t>
-      </w:r>
-      <w:r>
-        <w:rPr>
-          <w:rFonts w:hint="default" w:ascii="Times New Roman" w:hAnsi="Times New Roman" w:eastAsia="Times New Roman"/>
-          <w:color w:val="000000"/>
-          <w:sz w:val="21"/>
-        </w:rPr>
-        <w:t>ThorI</w:t>
-      </w:r>
-      <w:r>
-        <w:rPr>
-          <w:rFonts w:hint="default" w:ascii="宋体" w:hAnsi="宋体" w:eastAsia="宋体"/>
-          <w:color w:val="000000"/>
-          <w:sz w:val="21"/>
-        </w:rPr>
-        <w:t>】</w:t>
-      </w:r>
-    </w:p>
-    <w:p>
-      <w:pPr>
-        <w:spacing w:beforeLines="0" w:afterLines="0"/>
-        <w:jc w:val="left"/>
-        <w:rPr>
-          <w:rFonts w:hint="default" w:ascii="宋体" w:hAnsi="宋体" w:eastAsia="宋体"/>
-          <w:color w:val="000000"/>
-          <w:sz w:val="21"/>
-        </w:rPr>
-      </w:pPr>
-      <w:r>
-        <w:rPr>
-          <w:rFonts w:hint="default" w:ascii="宋体" w:hAnsi="宋体" w:eastAsia="宋体"/>
-          <w:color w:val="000000"/>
-          <w:sz w:val="21"/>
-        </w:rPr>
-        <w:t>这可不像去趟地球，在那里你只要稍稍召唤些闪电雷鸣，人类就会把你当成神来崇拜。</w:t>
-      </w:r>
-    </w:p>
-    <w:p>
-      <w:pPr>
-        <w:spacing w:beforeLines="0" w:afterLines="0"/>
-        <w:jc w:val="left"/>
-        <w:rPr>
-          <w:rFonts w:hint="default" w:ascii="Times New Roman" w:hAnsi="Times New Roman" w:eastAsia="Times New Roman"/>
-          <w:color w:val="000000"/>
-          <w:sz w:val="21"/>
-        </w:rPr>
-      </w:pPr>
-      <w:r>
-        <w:rPr>
-          <w:rFonts w:hint="default" w:ascii="Times New Roman" w:hAnsi="Times New Roman" w:eastAsia="Times New Roman"/>
-          <w:color w:val="000000"/>
-          <w:sz w:val="21"/>
-        </w:rPr>
-        <w:t>This isn't like a journey to Earth where you summon a little lightning and thunder,and the mortals worship you as a god.</w:t>
-      </w:r>
     </w:p>
     <w:p>
       <w:pPr>
